--- a/06_taches_finale/02_arnaud_jullien/schéma de cablage.docx
+++ b/06_taches_finale/02_arnaud_jullien/schéma de cablage.docx
@@ -3,8 +3,248 @@
 <w:document xmlns:wpc="http://schemas.microsoft.com/office/word/2010/wordprocessingCanvas" xmlns:cx="http://schemas.microsoft.com/office/drawing/2014/chartex" xmlns:cx1="http://schemas.microsoft.com/office/drawing/2015/9/8/chartex" xmlns:cx2="http://schemas.microsoft.com/office/drawing/2015/10/21/chartex" xmlns:cx3="http://schemas.microsoft.com/office/drawing/2016/5/9/chartex" xmlns:cx4="http://schemas.microsoft.com/office/drawing/2016/5/10/chartex" xmlns:cx5="http://schemas.microsoft.com/office/drawing/2016/5/11/chartex" xmlns:cx6="http://schemas.microsoft.com/office/drawing/2016/5/12/chartex" xmlns:cx7="http://schemas.microsoft.com/office/drawing/2016/5/13/chartex" xmlns:cx8="http://schemas.microsoft.com/office/drawing/2016/5/14/chartex" xmlns:mc="http://schemas.openxmlformats.org/markup-compatibility/2006" xmlns:aink="http://schemas.microsoft.com/office/drawing/2016/ink" xmlns:am3d="http://schemas.microsoft.com/office/drawing/2017/model3d" xmlns:o="urn:schemas-microsoft-com:office:office" xmlns:r="http://schemas.openxmlformats.org/officeDocument/2006/relationships" xmlns:m="http://schemas.openxmlformats.org/officeDocument/2006/math" xmlns:v="urn:schemas-microsoft-com:vml" xmlns:wp14="http://schemas.microsoft.com/office/word/2010/wordprocessingDrawing" xmlns:wp="http://schemas.openxmlformats.org/drawingml/2006/wordprocessingDrawing" xmlns:w10="urn:schemas-microsoft-com:office:word" xmlns:w="http://schemas.openxmlformats.org/wordprocessingml/2006/main" xmlns:w14="http://schemas.microsoft.com/office/word/2010/wordml" xmlns:w15="http://schemas.microsoft.com/office/word/2012/wordml" xmlns:w16cid="http://schemas.microsoft.com/office/word/2016/wordml/cid" xmlns:w16se="http://schemas.microsoft.com/office/word/2015/wordml/symex" xmlns:wpg="http://schemas.microsoft.com/office/word/2010/wordprocessingGroup" xmlns:wpi="http://schemas.microsoft.com/office/word/2010/wordprocessingInk" xmlns:wne="http://schemas.microsoft.com/office/word/2006/wordml" xmlns:wps="http://schemas.microsoft.com/office/word/2010/wordprocessingShape" mc:Ignorable="w14 w15 w16se w16cid wp14">
   <w:body>
     <w:p>
-      <w:bookmarkStart w:id="0" w:name="_GoBack"/>
-      <w:bookmarkEnd w:id="0"/>
+      <w:r>
+        <w:rPr>
+          <w:noProof/>
+        </w:rPr>
+        <mc:AlternateContent>
+          <mc:Choice Requires="wps">
+            <w:drawing>
+              <wp:anchor distT="0" distB="0" distL="114300" distR="114300" simplePos="0" relativeHeight="251696128" behindDoc="0" locked="0" layoutInCell="1" allowOverlap="1">
+                <wp:simplePos x="0" y="0"/>
+                <wp:positionH relativeFrom="column">
+                  <wp:posOffset>-123418</wp:posOffset>
+                </wp:positionH>
+                <wp:positionV relativeFrom="paragraph">
+                  <wp:posOffset>3327147</wp:posOffset>
+                </wp:positionV>
+                <wp:extent cx="2610282" cy="431321"/>
+                <wp:effectExtent l="19050" t="0" r="19050" b="26035"/>
+                <wp:wrapNone/>
+                <wp:docPr id="21" name="Connecteur : en angle 21"/>
+                <wp:cNvGraphicFramePr/>
+                <a:graphic xmlns:a="http://schemas.openxmlformats.org/drawingml/2006/main">
+                  <a:graphicData uri="http://schemas.microsoft.com/office/word/2010/wordprocessingShape">
+                    <wps:wsp>
+                      <wps:cNvCnPr/>
+                      <wps:spPr>
+                        <a:xfrm flipH="1">
+                          <a:off x="0" y="0"/>
+                          <a:ext cx="2610282" cy="431321"/>
+                        </a:xfrm>
+                        <a:prstGeom prst="bentConnector3">
+                          <a:avLst>
+                            <a:gd name="adj1" fmla="val 100372"/>
+                          </a:avLst>
+                        </a:prstGeom>
+                        <a:ln w="19050"/>
+                      </wps:spPr>
+                      <wps:style>
+                        <a:lnRef idx="1">
+                          <a:schemeClr val="dk1"/>
+                        </a:lnRef>
+                        <a:fillRef idx="0">
+                          <a:schemeClr val="dk1"/>
+                        </a:fillRef>
+                        <a:effectRef idx="0">
+                          <a:schemeClr val="dk1"/>
+                        </a:effectRef>
+                        <a:fontRef idx="minor">
+                          <a:schemeClr val="tx1"/>
+                        </a:fontRef>
+                      </wps:style>
+                      <wps:bodyPr/>
+                    </wps:wsp>
+                  </a:graphicData>
+                </a:graphic>
+                <wp14:sizeRelH relativeFrom="margin">
+                  <wp14:pctWidth>0</wp14:pctWidth>
+                </wp14:sizeRelH>
+                <wp14:sizeRelV relativeFrom="margin">
+                  <wp14:pctHeight>0</wp14:pctHeight>
+                </wp14:sizeRelV>
+              </wp:anchor>
+            </w:drawing>
+          </mc:Choice>
+          <mc:Fallback>
+            <w:pict>
+              <v:shapetype w14:anchorId="1E9E5C08" id="_x0000_t34" coordsize="21600,21600" o:spt="34" o:oned="t" adj="10800" path="m,l@0,0@0,21600,21600,21600e" filled="f">
+                <v:stroke joinstyle="miter"/>
+                <v:formulas>
+                  <v:f eqn="val #0"/>
+                </v:formulas>
+                <v:path arrowok="t" fillok="f" o:connecttype="none"/>
+                <v:handles>
+                  <v:h position="#0,center"/>
+                </v:handles>
+                <o:lock v:ext="edit" shapetype="t"/>
+              </v:shapetype>
+              <v:shape id="Connecteur : en angle 21" o:spid="_x0000_s1026" type="#_x0000_t34" style="position:absolute;margin-left:-9.7pt;margin-top:262pt;width:205.55pt;height:33.95pt;flip:x;z-index:251696128;visibility:visible;mso-wrap-style:square;mso-width-percent:0;mso-height-percent:0;mso-wrap-distance-left:9pt;mso-wrap-distance-top:0;mso-wrap-distance-right:9pt;mso-wrap-distance-bottom:0;mso-position-horizontal:absolute;mso-position-horizontal-relative:text;mso-position-vertical:absolute;mso-position-vertical-relative:text;mso-width-percent:0;mso-height-percent:0;mso-width-relative:margin;mso-height-relative:margin" o:gfxdata="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" adj="21680" strokecolor="black [3200]" strokeweight="1.5pt"/>
+            </w:pict>
+          </mc:Fallback>
+        </mc:AlternateContent>
+      </w:r>
+      <w:r>
+        <w:rPr>
+          <w:noProof/>
+        </w:rPr>
+        <mc:AlternateContent>
+          <mc:Choice Requires="wps">
+            <w:drawing>
+              <wp:anchor distT="45720" distB="45720" distL="114300" distR="114300" simplePos="0" relativeHeight="251677696" behindDoc="0" locked="0" layoutInCell="1" allowOverlap="1">
+                <wp:simplePos x="0" y="0"/>
+                <wp:positionH relativeFrom="column">
+                  <wp:posOffset>176111</wp:posOffset>
+                </wp:positionH>
+                <wp:positionV relativeFrom="paragraph">
+                  <wp:posOffset>3721986</wp:posOffset>
+                </wp:positionV>
+                <wp:extent cx="563880" cy="244475"/>
+                <wp:effectExtent l="0" t="0" r="26670" b="22225"/>
+                <wp:wrapSquare wrapText="bothSides"/>
+                <wp:docPr id="14" name="Zone de texte 2"/>
+                <wp:cNvGraphicFramePr>
+                  <a:graphicFrameLocks xmlns:a="http://schemas.openxmlformats.org/drawingml/2006/main"/>
+                </wp:cNvGraphicFramePr>
+                <a:graphic xmlns:a="http://schemas.openxmlformats.org/drawingml/2006/main">
+                  <a:graphicData uri="http://schemas.microsoft.com/office/word/2010/wordprocessingShape">
+                    <wps:wsp>
+                      <wps:cNvSpPr txBox="1">
+                        <a:spLocks noChangeArrowheads="1"/>
+                      </wps:cNvSpPr>
+                      <wps:spPr bwMode="auto">
+                        <a:xfrm>
+                          <a:off x="0" y="0"/>
+                          <a:ext cx="563880" cy="244475"/>
+                        </a:xfrm>
+                        <a:prstGeom prst="rect">
+                          <a:avLst/>
+                        </a:prstGeom>
+                        <a:solidFill>
+                          <a:srgbClr val="FFFFFF"/>
+                        </a:solidFill>
+                        <a:ln w="9525">
+                          <a:solidFill>
+                            <a:srgbClr val="000000"/>
+                          </a:solidFill>
+                          <a:miter lim="800000"/>
+                          <a:headEnd/>
+                          <a:tailEnd/>
+                        </a:ln>
+                      </wps:spPr>
+                      <wps:txbx>
+                        <w:txbxContent>
+                          <w:p>
+                            <w:r>
+                              <w:t>2x12V</w:t>
+                            </w:r>
+                          </w:p>
+                        </w:txbxContent>
+                      </wps:txbx>
+                      <wps:bodyPr rot="0" vert="horz" wrap="square" lIns="91440" tIns="45720" rIns="91440" bIns="45720" anchor="t" anchorCtr="0">
+                        <a:noAutofit/>
+                      </wps:bodyPr>
+                    </wps:wsp>
+                  </a:graphicData>
+                </a:graphic>
+                <wp14:sizeRelH relativeFrom="margin">
+                  <wp14:pctWidth>0</wp14:pctWidth>
+                </wp14:sizeRelH>
+                <wp14:sizeRelV relativeFrom="margin">
+                  <wp14:pctHeight>0</wp14:pctHeight>
+                </wp14:sizeRelV>
+              </wp:anchor>
+            </w:drawing>
+          </mc:Choice>
+          <mc:Fallback>
+            <w:pict>
+              <v:shapetype id="_x0000_t202" coordsize="21600,21600" o:spt="202" path="m,l,21600r21600,l21600,xe">
+                <v:stroke joinstyle="miter"/>
+                <v:path gradientshapeok="t" o:connecttype="rect"/>
+              </v:shapetype>
+              <v:shape id="Zone de texte 2" o:spid="_x0000_s1026" type="#_x0000_t202" style="position:absolute;margin-left:13.85pt;margin-top:293.05pt;width:44.4pt;height:19.25pt;z-index:251677696;visibility:visible;mso-wrap-style:square;mso-width-percent:0;mso-height-percent:0;mso-wrap-distance-left:9pt;mso-wrap-distance-top:3.6pt;mso-wrap-distance-right:9pt;mso-wrap-distance-bottom:3.6pt;mso-position-horizontal:absolute;mso-position-horizontal-relative:text;mso-position-vertical:absolute;mso-position-vertical-relative:text;mso-width-percent:0;mso-height-percent:0;mso-width-relative:margin;mso-height-relative:margin;v-text-anchor:top" o:gfxdata="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">
+                <v:textbox>
+                  <w:txbxContent>
+                    <w:p>
+                      <w:r>
+                        <w:t>2x12V</w:t>
+                      </w:r>
+                    </w:p>
+                  </w:txbxContent>
+                </v:textbox>
+                <w10:wrap type="square"/>
+              </v:shape>
+            </w:pict>
+          </mc:Fallback>
+        </mc:AlternateContent>
+      </w:r>
+      <w:r>
+        <w:rPr>
+          <w:noProof/>
+        </w:rPr>
+        <w:drawing>
+          <wp:anchor distT="0" distB="0" distL="114300" distR="114300" simplePos="0" relativeHeight="251740160" behindDoc="0" locked="0" layoutInCell="1" allowOverlap="1">
+            <wp:simplePos x="0" y="0"/>
+            <wp:positionH relativeFrom="margin">
+              <wp:posOffset>-414068</wp:posOffset>
+            </wp:positionH>
+            <wp:positionV relativeFrom="paragraph">
+              <wp:posOffset>3576835</wp:posOffset>
+            </wp:positionV>
+            <wp:extent cx="560502" cy="560502"/>
+            <wp:effectExtent l="0" t="0" r="0" b="0"/>
+            <wp:wrapNone/>
+            <wp:docPr id="13" name="Image 13" descr="C:\Users\killian.labattut\AppData\Local\Microsoft\Windows\INetCache\Content.Word\battery.png"/>
+            <wp:cNvGraphicFramePr>
+              <a:graphicFrameLocks xmlns:a="http://schemas.openxmlformats.org/drawingml/2006/main" noChangeAspect="1"/>
+            </wp:cNvGraphicFramePr>
+            <a:graphic xmlns:a="http://schemas.openxmlformats.org/drawingml/2006/main">
+              <a:graphicData uri="http://schemas.openxmlformats.org/drawingml/2006/picture">
+                <pic:pic xmlns:pic="http://schemas.openxmlformats.org/drawingml/2006/picture">
+                  <pic:nvPicPr>
+                    <pic:cNvPr id="0" name="Picture 1" descr="C:\Users\killian.labattut\AppData\Local\Microsoft\Windows\INetCache\Content.Word\battery.png"/>
+                    <pic:cNvPicPr>
+                      <a:picLocks noChangeAspect="1" noChangeArrowheads="1"/>
+                    </pic:cNvPicPr>
+                  </pic:nvPicPr>
+                  <pic:blipFill>
+                    <a:blip r:embed="rId4" cstate="print">
+                      <a:extLst>
+                        <a:ext uri="{28A0092B-C50C-407E-A947-70E740481C1C}">
+                          <a14:useLocalDpi xmlns:a14="http://schemas.microsoft.com/office/drawing/2010/main" val="0"/>
+                        </a:ext>
+                      </a:extLst>
+                    </a:blip>
+                    <a:srcRect/>
+                    <a:stretch>
+                      <a:fillRect/>
+                    </a:stretch>
+                  </pic:blipFill>
+                  <pic:spPr bwMode="auto">
+                    <a:xfrm>
+                      <a:off x="0" y="0"/>
+                      <a:ext cx="560502" cy="560502"/>
+                    </a:xfrm>
+                    <a:prstGeom prst="rect">
+                      <a:avLst/>
+                    </a:prstGeom>
+                    <a:noFill/>
+                    <a:ln>
+                      <a:noFill/>
+                    </a:ln>
+                  </pic:spPr>
+                </pic:pic>
+              </a:graphicData>
+            </a:graphic>
+            <wp14:sizeRelH relativeFrom="margin">
+              <wp14:pctWidth>0</wp14:pctWidth>
+            </wp14:sizeRelH>
+            <wp14:sizeRelV relativeFrom="margin">
+              <wp14:pctHeight>0</wp14:pctHeight>
+            </wp14:sizeRelV>
+          </wp:anchor>
+        </w:drawing>
+      </w:r>
       <w:r>
         <w:rPr>
           <w:noProof/>
@@ -146,6 +386,9 @@
         </mc:AlternateContent>
       </w:r>
       <w:r>
+        <w:rPr>
+          <w:noProof/>
+        </w:rPr>
         <mc:AlternateContent>
           <mc:Choice Requires="wps">
             <w:drawing>
@@ -190,10 +433,7 @@
                         <w:txbxContent>
                           <w:p>
                             <w:r>
-                              <w:t xml:space="preserve">Acquisition </w:t>
-                            </w:r>
-                            <w:r>
-                              <w:t>tension</w:t>
+                              <w:t>Acquisition tension</w:t>
                             </w:r>
                           </w:p>
                           <w:p>
@@ -223,19 +463,12 @@
           </mc:Choice>
           <mc:Fallback>
             <w:pict>
-              <v:shapetype w14:anchorId="7ACB578D" id="_x0000_t202" coordsize="21600,21600" o:spt="202" path="m,l,21600r21600,l21600,xe">
-                <v:stroke joinstyle="miter"/>
-                <v:path gradientshapeok="t" o:connecttype="rect"/>
-              </v:shapetype>
-              <v:shape id="Zone de texte 2" o:spid="_x0000_s1026" type="#_x0000_t202" style="position:absolute;margin-left:245.1pt;margin-top:109pt;width:152.1pt;height:45.6pt;rotation:-90;z-index:251707392;visibility:visible;mso-wrap-style:square;mso-width-percent:0;mso-height-percent:0;mso-wrap-distance-left:9pt;mso-wrap-distance-top:3.6pt;mso-wrap-distance-right:9pt;mso-wrap-distance-bottom:3.6pt;mso-position-horizontal:absolute;mso-position-horizontal-relative:margin;mso-position-vertical:absolute;mso-position-vertical-relative:text;mso-width-percent:0;mso-height-percent:0;mso-width-relative:margin;mso-height-relative:margin;v-text-anchor:top" o:gfxdata="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" filled="f" stroked="f">
+              <v:shape w14:anchorId="7ACB578D" id="_x0000_s1027" type="#_x0000_t202" style="position:absolute;margin-left:245.1pt;margin-top:109pt;width:152.1pt;height:45.6pt;rotation:-90;z-index:251707392;visibility:visible;mso-wrap-style:square;mso-width-percent:0;mso-height-percent:0;mso-wrap-distance-left:9pt;mso-wrap-distance-top:3.6pt;mso-wrap-distance-right:9pt;mso-wrap-distance-bottom:3.6pt;mso-position-horizontal:absolute;mso-position-horizontal-relative:margin;mso-position-vertical:absolute;mso-position-vertical-relative:text;mso-width-percent:0;mso-height-percent:0;mso-width-relative:margin;mso-height-relative:margin;v-text-anchor:top" o:gfxdata="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" filled="f" stroked="f">
                 <v:textbox>
                   <w:txbxContent>
                     <w:p>
                       <w:r>
-                        <w:t xml:space="preserve">Acquisition </w:t>
-                      </w:r>
-                      <w:r>
-                        <w:t>tension</w:t>
+                        <w:t>Acquisition tension</w:t>
                       </w:r>
                     </w:p>
                     <w:p>
@@ -334,7 +567,7 @@
           </mc:Choice>
           <mc:Fallback>
             <w:pict>
-              <v:shape w14:anchorId="7538D313" id="_x0000_s1027" type="#_x0000_t202" style="position:absolute;margin-left:314.95pt;margin-top:110.65pt;width:152.1pt;height:48.7pt;rotation:-90;z-index:251702272;visibility:visible;mso-wrap-style:square;mso-width-percent:0;mso-height-percent:0;mso-wrap-distance-left:9pt;mso-wrap-distance-top:3.6pt;mso-wrap-distance-right:9pt;mso-wrap-distance-bottom:3.6pt;mso-position-horizontal:absolute;mso-position-horizontal-relative:margin;mso-position-vertical:absolute;mso-position-vertical-relative:text;mso-width-percent:0;mso-height-percent:0;mso-width-relative:margin;mso-height-relative:margin;v-text-anchor:top" o:gfxdata="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" filled="f" stroked="f">
+              <v:shape w14:anchorId="7538D313" id="_x0000_s1028" type="#_x0000_t202" style="position:absolute;margin-left:314.95pt;margin-top:110.65pt;width:152.1pt;height:48.7pt;rotation:-90;z-index:251702272;visibility:visible;mso-wrap-style:square;mso-width-percent:0;mso-height-percent:0;mso-wrap-distance-left:9pt;mso-wrap-distance-top:3.6pt;mso-wrap-distance-right:9pt;mso-wrap-distance-bottom:3.6pt;mso-position-horizontal:absolute;mso-position-horizontal-relative:margin;mso-position-vertical:absolute;mso-position-vertical-relative:text;mso-width-percent:0;mso-height-percent:0;mso-width-relative:margin;mso-height-relative:margin;v-text-anchor:top" o:gfxdata="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" filled="f" stroked="f">
                 <v:textbox>
                   <w:txbxContent>
                     <w:p>
@@ -441,7 +674,7 @@
           </mc:Choice>
           <mc:Fallback>
             <w:pict>
-              <v:shape w14:anchorId="5EE25C30" id="_x0000_s1028" type="#_x0000_t202" style="position:absolute;margin-left:417.55pt;margin-top:133.35pt;width:98.25pt;height:43.35pt;rotation:-90;z-index:251719680;visibility:visible;mso-wrap-style:square;mso-width-percent:0;mso-height-percent:0;mso-wrap-distance-left:9pt;mso-wrap-distance-top:3.6pt;mso-wrap-distance-right:9pt;mso-wrap-distance-bottom:3.6pt;mso-position-horizontal:absolute;mso-position-horizontal-relative:margin;mso-position-vertical:absolute;mso-position-vertical-relative:text;mso-width-percent:0;mso-height-percent:0;mso-width-relative:margin;mso-height-relative:margin;v-text-anchor:top" o:gfxdata="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" filled="f" stroked="f">
+              <v:shape w14:anchorId="5EE25C30" id="_x0000_s1029" type="#_x0000_t202" style="position:absolute;margin-left:417.55pt;margin-top:133.35pt;width:98.25pt;height:43.35pt;rotation:-90;z-index:251719680;visibility:visible;mso-wrap-style:square;mso-width-percent:0;mso-height-percent:0;mso-wrap-distance-left:9pt;mso-wrap-distance-top:3.6pt;mso-wrap-distance-right:9pt;mso-wrap-distance-bottom:3.6pt;mso-position-horizontal:absolute;mso-position-horizontal-relative:margin;mso-position-vertical:absolute;mso-position-vertical-relative:text;mso-width-percent:0;mso-height-percent:0;mso-width-relative:margin;mso-height-relative:margin;v-text-anchor:top" o:gfxdata="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" filled="f" stroked="f">
                 <v:textbox>
                   <w:txbxContent>
                     <w:p>
@@ -856,10 +1089,7 @@
                         <w:txbxContent>
                           <w:p>
                             <w:r>
-                              <w:t>Alimentation 0-24V</w:t>
-                            </w:r>
-                            <w:r>
-                              <w:t xml:space="preserve"> </w:t>
+                              <w:t xml:space="preserve">Alimentation 0-24V </w:t>
                             </w:r>
                           </w:p>
                         </w:txbxContent>
@@ -881,15 +1111,12 @@
           </mc:Choice>
           <mc:Fallback>
             <w:pict>
-              <v:shape w14:anchorId="052982AB" id="_x0000_s1029" type="#_x0000_t202" style="position:absolute;margin-left:24.55pt;margin-top:354.3pt;width:157.1pt;height:25pt;z-index:251700224;visibility:visible;mso-wrap-style:square;mso-width-percent:0;mso-height-percent:0;mso-wrap-distance-left:9pt;mso-wrap-distance-top:3.6pt;mso-wrap-distance-right:9pt;mso-wrap-distance-bottom:3.6pt;mso-position-horizontal:absolute;mso-position-horizontal-relative:text;mso-position-vertical:absolute;mso-position-vertical-relative:text;mso-width-percent:0;mso-height-percent:0;mso-width-relative:margin;mso-height-relative:margin;v-text-anchor:top" o:gfxdata="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" filled="f" stroked="f">
+              <v:shape w14:anchorId="052982AB" id="_x0000_s1030" type="#_x0000_t202" style="position:absolute;margin-left:24.55pt;margin-top:354.3pt;width:157.1pt;height:25pt;z-index:251700224;visibility:visible;mso-wrap-style:square;mso-width-percent:0;mso-height-percent:0;mso-wrap-distance-left:9pt;mso-wrap-distance-top:3.6pt;mso-wrap-distance-right:9pt;mso-wrap-distance-bottom:3.6pt;mso-position-horizontal:absolute;mso-position-horizontal-relative:text;mso-position-vertical:absolute;mso-position-vertical-relative:text;mso-width-percent:0;mso-height-percent:0;mso-width-relative:margin;mso-height-relative:margin;v-text-anchor:top" o:gfxdata="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" filled="f" stroked="f">
                 <v:textbox>
                   <w:txbxContent>
                     <w:p>
                       <w:r>
-                        <w:t>Alimentation 0-24V</w:t>
-                      </w:r>
-                      <w:r>
-                        <w:t xml:space="preserve"> </w:t>
+                        <w:t xml:space="preserve">Alimentation 0-24V </w:t>
                       </w:r>
                     </w:p>
                   </w:txbxContent>
@@ -1064,7 +1291,7 @@
           </mc:Choice>
           <mc:Fallback>
             <w:pict>
-              <v:rect w14:anchorId="33F2914E" id="Rectangle 24" o:spid="_x0000_s1030" style="position:absolute;margin-left:186.75pt;margin-top:333.05pt;width:40.7pt;height:21.75pt;rotation:90;z-index:251691008;visibility:visible;mso-wrap-style:square;mso-wrap-distance-left:9pt;mso-wrap-distance-top:0;mso-wrap-distance-right:9pt;mso-wrap-distance-bottom:0;mso-position-horizontal:absolute;mso-position-horizontal-relative:text;mso-position-vertical:absolute;mso-position-vertical-relative:text;v-text-anchor:middle" o:gfxdata="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" fillcolor="#4472c4 [3204]" strokecolor="#ffc000" strokeweight="2.25pt">
+              <v:rect w14:anchorId="33F2914E" id="Rectangle 24" o:spid="_x0000_s1031" style="position:absolute;margin-left:186.75pt;margin-top:333.05pt;width:40.7pt;height:21.75pt;rotation:90;z-index:251691008;visibility:visible;mso-wrap-style:square;mso-wrap-distance-left:9pt;mso-wrap-distance-top:0;mso-wrap-distance-right:9pt;mso-wrap-distance-bottom:0;mso-position-horizontal:absolute;mso-position-horizontal-relative:text;mso-position-vertical:absolute;mso-position-vertical-relative:text;v-text-anchor:middle" o:gfxdata="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" fillcolor="#4472c4 [3204]" strokecolor="#ffc000" strokeweight="2.25pt">
                 <v:textbox>
                   <w:txbxContent>
                     <w:p>
@@ -1177,7 +1404,7 @@
           </mc:Choice>
           <mc:Fallback>
             <w:pict>
-              <v:rect w14:anchorId="2A85037B" id="Rectangle 12" o:spid="_x0000_s1031" style="position:absolute;margin-left:180.3pt;margin-top:258.5pt;width:56.2pt;height:23.15pt;rotation:90;z-index:251674624;visibility:visible;mso-wrap-style:square;mso-width-percent:0;mso-height-percent:0;mso-wrap-distance-left:9pt;mso-wrap-distance-top:0;mso-wrap-distance-right:9pt;mso-wrap-distance-bottom:0;mso-position-horizontal:absolute;mso-position-horizontal-relative:text;mso-position-vertical:absolute;mso-position-vertical-relative:text;mso-width-percent:0;mso-height-percent:0;mso-width-relative:margin;mso-height-relative:margin;v-text-anchor:middle" o:gfxdata="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" fillcolor="#4472c4 [3204]" strokecolor="#ffc000" strokeweight="2.25pt">
+              <v:rect w14:anchorId="2A85037B" id="Rectangle 12" o:spid="_x0000_s1032" style="position:absolute;margin-left:180.3pt;margin-top:258.5pt;width:56.2pt;height:23.15pt;rotation:90;z-index:251674624;visibility:visible;mso-wrap-style:square;mso-width-percent:0;mso-height-percent:0;mso-wrap-distance-left:9pt;mso-wrap-distance-top:0;mso-wrap-distance-right:9pt;mso-wrap-distance-bottom:0;mso-position-horizontal:absolute;mso-position-horizontal-relative:text;mso-position-vertical:absolute;mso-position-vertical-relative:text;mso-width-percent:0;mso-height-percent:0;mso-width-relative:margin;mso-height-relative:margin;v-text-anchor:middle" o:gfxdata="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" fillcolor="#4472c4 [3204]" strokecolor="#ffc000" strokeweight="2.25pt">
                 <v:textbox>
                   <w:txbxContent>
                     <w:p>
@@ -1285,7 +1512,7 @@
           </mc:Choice>
           <mc:Fallback>
             <w:pict>
-              <v:shape id="_x0000_s1032" type="#_x0000_t202" style="position:absolute;margin-left:0;margin-top:445.85pt;width:199.5pt;height:38.25pt;z-index:251725824;visibility:visible;mso-wrap-style:square;mso-width-percent:0;mso-height-percent:0;mso-wrap-distance-left:9pt;mso-wrap-distance-top:3.6pt;mso-wrap-distance-right:9pt;mso-wrap-distance-bottom:3.6pt;mso-position-horizontal:center;mso-position-horizontal-relative:margin;mso-position-vertical:absolute;mso-position-vertical-relative:text;mso-width-percent:0;mso-height-percent:0;mso-width-relative:margin;mso-height-relative:margin;v-text-anchor:top" o:gfxdata="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">
+              <v:shape id="_x0000_s1033" type="#_x0000_t202" style="position:absolute;margin-left:0;margin-top:445.85pt;width:199.5pt;height:38.25pt;z-index:251725824;visibility:visible;mso-wrap-style:square;mso-width-percent:0;mso-height-percent:0;mso-wrap-distance-left:9pt;mso-wrap-distance-top:3.6pt;mso-wrap-distance-right:9pt;mso-wrap-distance-bottom:3.6pt;mso-position-horizontal:center;mso-position-horizontal-relative:margin;mso-position-vertical:absolute;mso-position-vertical-relative:text;mso-width-percent:0;mso-height-percent:0;mso-width-relative:margin;mso-height-relative:margin;v-text-anchor:top" o:gfxdata="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">
                 <v:textbox>
                   <w:txbxContent>
                     <w:p>
@@ -1389,7 +1616,7 @@
           </mc:Choice>
           <mc:Fallback>
             <w:pict>
-              <v:shape id="_x0000_s1033" type="#_x0000_t202" style="position:absolute;margin-left:526.15pt;margin-top:292.15pt;width:99pt;height:110.6pt;z-index:251723776;visibility:visible;mso-wrap-style:square;mso-width-percent:0;mso-height-percent:200;mso-wrap-distance-left:9pt;mso-wrap-distance-top:3.6pt;mso-wrap-distance-right:9pt;mso-wrap-distance-bottom:3.6pt;mso-position-horizontal:absolute;mso-position-horizontal-relative:text;mso-position-vertical:absolute;mso-position-vertical-relative:text;mso-width-percent:0;mso-height-percent:200;mso-width-relative:margin;mso-height-relative:margin;v-text-anchor:top" o:gfxdata="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" filled="f" stroked="f">
+              <v:shape id="_x0000_s1034" type="#_x0000_t202" style="position:absolute;margin-left:526.15pt;margin-top:292.15pt;width:99pt;height:110.6pt;z-index:251723776;visibility:visible;mso-wrap-style:square;mso-width-percent:0;mso-height-percent:200;mso-wrap-distance-left:9pt;mso-wrap-distance-top:3.6pt;mso-wrap-distance-right:9pt;mso-wrap-distance-bottom:3.6pt;mso-position-horizontal:absolute;mso-position-horizontal-relative:text;mso-position-vertical:absolute;mso-position-vertical-relative:text;mso-width-percent:0;mso-height-percent:200;mso-width-relative:margin;mso-height-relative:margin;v-text-anchor:top" o:gfxdata="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" filled="f" stroked="f">
                 <v:textbox style="mso-fit-shape-to-text:t">
                   <w:txbxContent>
                     <w:p>
@@ -1507,7 +1734,7 @@
                     </pic:cNvPicPr>
                   </pic:nvPicPr>
                   <pic:blipFill>
-                    <a:blip r:embed="rId4">
+                    <a:blip r:embed="rId5">
                       <a:extLst>
                         <a:ext uri="{28A0092B-C50C-407E-A947-70E740481C1C}">
                           <a14:useLocalDpi xmlns:a14="http://schemas.microsoft.com/office/drawing/2010/main" val="0"/>
@@ -1710,7 +1937,7 @@
           </mc:Choice>
           <mc:Fallback>
             <w:pict>
-              <v:shape w14:anchorId="225877DB" id="_x0000_s1034" type="#_x0000_t202" style="position:absolute;margin-left:296.45pt;margin-top:0;width:154.25pt;height:31.8pt;z-index:251686912;visibility:visible;mso-wrap-style:square;mso-width-percent:0;mso-height-percent:0;mso-wrap-distance-left:9pt;mso-wrap-distance-top:3.6pt;mso-wrap-distance-right:9pt;mso-wrap-distance-bottom:3.6pt;mso-position-horizontal:absolute;mso-position-horizontal-relative:text;mso-position-vertical:absolute;mso-position-vertical-relative:text;mso-width-percent:0;mso-height-percent:0;mso-width-relative:margin;mso-height-relative:margin;v-text-anchor:top" o:gfxdata="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">
+              <v:shape w14:anchorId="225877DB" id="_x0000_s1035" type="#_x0000_t202" style="position:absolute;margin-left:296.45pt;margin-top:0;width:154.25pt;height:31.8pt;z-index:251686912;visibility:visible;mso-wrap-style:square;mso-width-percent:0;mso-height-percent:0;mso-wrap-distance-left:9pt;mso-wrap-distance-top:3.6pt;mso-wrap-distance-right:9pt;mso-wrap-distance-bottom:3.6pt;mso-position-horizontal:absolute;mso-position-horizontal-relative:text;mso-position-vertical:absolute;mso-position-vertical-relative:text;mso-width-percent:0;mso-height-percent:0;mso-width-relative:margin;mso-height-relative:margin;v-text-anchor:top" o:gfxdata="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">
                 <v:textbox>
                   <w:txbxContent>
                     <w:p>
@@ -1809,10 +2036,7 @@
                               <w:jc w:val="center"/>
                             </w:pPr>
                             <w:r>
-                              <w:t>J</w:t>
-                            </w:r>
-                            <w:r>
-                              <w:t>3</w:t>
+                              <w:t>J3</w:t>
                             </w:r>
                           </w:p>
                         </w:txbxContent>
@@ -1831,7 +2055,7 @@
           </mc:Choice>
           <mc:Fallback>
             <w:pict>
-              <v:rect w14:anchorId="242FF9AC" id="Rectangle 199" o:spid="_x0000_s1035" style="position:absolute;margin-left:481.1pt;margin-top:304.15pt;width:40.7pt;height:21.75pt;rotation:-90;z-index:251717632;visibility:visible;mso-wrap-style:square;mso-wrap-distance-left:9pt;mso-wrap-distance-top:0;mso-wrap-distance-right:9pt;mso-wrap-distance-bottom:0;mso-position-horizontal:absolute;mso-position-horizontal-relative:text;mso-position-vertical:absolute;mso-position-vertical-relative:text;v-text-anchor:middle" o:gfxdata="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" fillcolor="#4472c4 [3204]" strokecolor="#ffc000" strokeweight="2.25pt">
+              <v:rect w14:anchorId="242FF9AC" id="Rectangle 199" o:spid="_x0000_s1036" style="position:absolute;margin-left:481.1pt;margin-top:304.15pt;width:40.7pt;height:21.75pt;rotation:-90;z-index:251717632;visibility:visible;mso-wrap-style:square;mso-wrap-distance-left:9pt;mso-wrap-distance-top:0;mso-wrap-distance-right:9pt;mso-wrap-distance-bottom:0;mso-position-horizontal:absolute;mso-position-horizontal-relative:text;mso-position-vertical:absolute;mso-position-vertical-relative:text;v-text-anchor:middle" o:gfxdata="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" fillcolor="#4472c4 [3204]" strokecolor="#ffc000" strokeweight="2.25pt">
                 <v:textbox>
                   <w:txbxContent>
                     <w:p>
@@ -1839,10 +2063,7 @@
                         <w:jc w:val="center"/>
                       </w:pPr>
                       <w:r>
-                        <w:t>J</w:t>
-                      </w:r>
-                      <w:r>
-                        <w:t>3</w:t>
+                        <w:t>J3</w:t>
                       </w:r>
                     </w:p>
                   </w:txbxContent>
@@ -1934,7 +2155,7 @@
           </mc:Choice>
           <mc:Fallback>
             <w:pict>
-              <v:shape id="_x0000_s1036" type="#_x0000_t202" style="position:absolute;margin-left:300.55pt;margin-top:341.9pt;width:128.05pt;height:29.3pt;z-index:251663360;visibility:visible;mso-wrap-style:square;mso-width-percent:0;mso-height-percent:0;mso-wrap-distance-left:9pt;mso-wrap-distance-top:3.6pt;mso-wrap-distance-right:9pt;mso-wrap-distance-bottom:3.6pt;mso-position-horizontal:absolute;mso-position-horizontal-relative:text;mso-position-vertical:absolute;mso-position-vertical-relative:text;mso-width-percent:0;mso-height-percent:0;mso-width-relative:margin;mso-height-relative:margin;v-text-anchor:top" o:gfxdata="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">
+              <v:shape id="_x0000_s1037" type="#_x0000_t202" style="position:absolute;margin-left:300.55pt;margin-top:341.9pt;width:128.05pt;height:29.3pt;z-index:251663360;visibility:visible;mso-wrap-style:square;mso-width-percent:0;mso-height-percent:0;mso-wrap-distance-left:9pt;mso-wrap-distance-top:3.6pt;mso-wrap-distance-right:9pt;mso-wrap-distance-bottom:3.6pt;mso-position-horizontal:absolute;mso-position-horizontal-relative:text;mso-position-vertical:absolute;mso-position-vertical-relative:text;mso-width-percent:0;mso-height-percent:0;mso-width-relative:margin;mso-height-relative:margin;v-text-anchor:top" o:gfxdata="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">
                 <v:textbox>
                   <w:txbxContent>
                     <w:p>
@@ -2038,6 +2259,9 @@
         </mc:AlternateContent>
       </w:r>
       <w:r>
+        <w:rPr>
+          <w:noProof/>
+        </w:rPr>
         <mc:AlternateContent>
           <mc:Choice Requires="wps">
             <w:drawing>
@@ -2189,7 +2413,7 @@
           </mc:Choice>
           <mc:Fallback>
             <w:pict>
-              <v:rect id="Rectangle 20" o:spid="_x0000_s1037" style="position:absolute;margin-left:298.35pt;margin-top:63.9pt;width:40.65pt;height:21.7pt;z-index:251687936;visibility:visible;mso-wrap-style:square;mso-wrap-distance-left:9pt;mso-wrap-distance-top:0;mso-wrap-distance-right:9pt;mso-wrap-distance-bottom:0;mso-position-horizontal:absolute;mso-position-horizontal-relative:margin;mso-position-vertical:absolute;mso-position-vertical-relative:text;v-text-anchor:middle" o:gfxdata="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" fillcolor="#4472c4 [3204]" strokecolor="#c00000" strokeweight="2.25pt">
+              <v:rect id="Rectangle 20" o:spid="_x0000_s1038" style="position:absolute;margin-left:298.35pt;margin-top:63.9pt;width:40.65pt;height:21.7pt;z-index:251687936;visibility:visible;mso-wrap-style:square;mso-wrap-distance-left:9pt;mso-wrap-distance-top:0;mso-wrap-distance-right:9pt;mso-wrap-distance-bottom:0;mso-position-horizontal:absolute;mso-position-horizontal-relative:margin;mso-position-vertical:absolute;mso-position-vertical-relative:text;v-text-anchor:middle" o:gfxdata="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" fillcolor="#4472c4 [3204]" strokecolor="#c00000" strokeweight="2.25pt">
                 <v:textbox>
                   <w:txbxContent>
                     <w:p>
@@ -2280,13 +2504,7 @@
                               <w:rPr>
                                 <w:sz w:val="24"/>
                               </w:rPr>
-                              <w:t>G</w:t>
-                            </w:r>
-                            <w:r>
-                              <w:rPr>
-                                <w:sz w:val="24"/>
-                              </w:rPr>
-                              <w:t>18</w:t>
+                              <w:t>G18</w:t>
                             </w:r>
                           </w:p>
                         </w:txbxContent>
@@ -2311,7 +2529,7 @@
           </mc:Choice>
           <mc:Fallback>
             <w:pict>
-              <v:rect w14:anchorId="0D8C5911" id="Rectangle 196" o:spid="_x0000_s1038" style="position:absolute;margin-left:446.65pt;margin-top:237.45pt;width:46.9pt;height:28.45pt;z-index:251713536;visibility:visible;mso-wrap-style:square;mso-width-percent:0;mso-height-percent:0;mso-wrap-distance-left:9pt;mso-wrap-distance-top:0;mso-wrap-distance-right:9pt;mso-wrap-distance-bottom:0;mso-position-horizontal:absolute;mso-position-horizontal-relative:text;mso-position-vertical:absolute;mso-position-vertical-relative:text;mso-width-percent:0;mso-height-percent:0;mso-width-relative:margin;mso-height-relative:margin;v-text-anchor:middle" o:gfxdata="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" fillcolor="#4472c4 [3204]" strokecolor="#ffc000" strokeweight="2.25pt">
+              <v:rect w14:anchorId="0D8C5911" id="Rectangle 196" o:spid="_x0000_s1039" style="position:absolute;margin-left:446.65pt;margin-top:237.45pt;width:46.9pt;height:28.45pt;z-index:251713536;visibility:visible;mso-wrap-style:square;mso-width-percent:0;mso-height-percent:0;mso-wrap-distance-left:9pt;mso-wrap-distance-top:0;mso-wrap-distance-right:9pt;mso-wrap-distance-bottom:0;mso-position-horizontal:absolute;mso-position-horizontal-relative:text;mso-position-vertical:absolute;mso-position-vertical-relative:text;mso-width-percent:0;mso-height-percent:0;mso-width-relative:margin;mso-height-relative:margin;v-text-anchor:middle" o:gfxdata="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" fillcolor="#4472c4 [3204]" strokecolor="#ffc000" strokeweight="2.25pt">
                 <v:textbox>
                   <w:txbxContent>
                     <w:p>
@@ -2325,13 +2543,7 @@
                         <w:rPr>
                           <w:sz w:val="24"/>
                         </w:rPr>
-                        <w:t>G</w:t>
-                      </w:r>
-                      <w:r>
-                        <w:rPr>
-                          <w:sz w:val="24"/>
-                        </w:rPr>
-                        <w:t>18</w:t>
+                        <w:t>G18</w:t>
                       </w:r>
                     </w:p>
                   </w:txbxContent>
@@ -2402,7 +2614,7 @@
                               <w:jc w:val="center"/>
                             </w:pPr>
                             <w:r>
-                              <w:t>An0</w:t>
+                              <w:t>Io0</w:t>
                             </w:r>
                           </w:p>
                           <w:p>
@@ -2426,7 +2638,7 @@
           </mc:Choice>
           <mc:Fallback>
             <w:pict>
-              <v:rect w14:anchorId="2F9005EE" id="Rectangle 195" o:spid="_x0000_s1039" style="position:absolute;margin-left:445.9pt;margin-top:63.9pt;width:40.65pt;height:21.7pt;z-index:251711488;visibility:visible;mso-wrap-style:square;mso-wrap-distance-left:9pt;mso-wrap-distance-top:0;mso-wrap-distance-right:9pt;mso-wrap-distance-bottom:0;mso-position-horizontal:absolute;mso-position-horizontal-relative:margin;mso-position-vertical:absolute;mso-position-vertical-relative:text;v-text-anchor:middle" o:gfxdata="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" fillcolor="#4472c4 [3204]" strokecolor="#c00000" strokeweight="2.25pt">
+              <v:rect w14:anchorId="2F9005EE" id="Rectangle 195" o:spid="_x0000_s1040" style="position:absolute;margin-left:445.9pt;margin-top:63.9pt;width:40.65pt;height:21.7pt;z-index:251711488;visibility:visible;mso-wrap-style:square;mso-wrap-distance-left:9pt;mso-wrap-distance-top:0;mso-wrap-distance-right:9pt;mso-wrap-distance-bottom:0;mso-position-horizontal:absolute;mso-position-horizontal-relative:margin;mso-position-vertical:absolute;mso-position-vertical-relative:text;v-text-anchor:middle" o:gfxdata="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" fillcolor="#4472c4 [3204]" strokecolor="#c00000" strokeweight="2.25pt">
                 <v:textbox>
                   <w:txbxContent>
                     <w:p>
@@ -2434,7 +2646,7 @@
                         <w:jc w:val="center"/>
                       </w:pPr>
                       <w:r>
-                        <w:t>An0</w:t>
+                        <w:t>Io0</w:t>
                       </w:r>
                     </w:p>
                     <w:p>
@@ -2548,7 +2760,7 @@
           </mc:Choice>
           <mc:Fallback>
             <w:pict>
-              <v:rect w14:anchorId="08ECAD95" id="Rectangle 15" o:spid="_x0000_s1040" style="position:absolute;margin-left:364.95pt;margin-top:237.1pt;width:46.9pt;height:28.45pt;z-index:251679744;visibility:visible;mso-wrap-style:square;mso-width-percent:0;mso-height-percent:0;mso-wrap-distance-left:9pt;mso-wrap-distance-top:0;mso-wrap-distance-right:9pt;mso-wrap-distance-bottom:0;mso-position-horizontal:absolute;mso-position-horizontal-relative:text;mso-position-vertical:absolute;mso-position-vertical-relative:text;mso-width-percent:0;mso-height-percent:0;mso-width-relative:margin;mso-height-relative:margin;v-text-anchor:middle" o:gfxdata="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" fillcolor="#4472c4 [3204]" strokecolor="#ffc000" strokeweight="2.25pt">
+              <v:rect w14:anchorId="08ECAD95" id="Rectangle 15" o:spid="_x0000_s1041" style="position:absolute;margin-left:364.95pt;margin-top:237.1pt;width:46.9pt;height:28.45pt;z-index:251679744;visibility:visible;mso-wrap-style:square;mso-width-percent:0;mso-height-percent:0;mso-wrap-distance-left:9pt;mso-wrap-distance-top:0;mso-wrap-distance-right:9pt;mso-wrap-distance-bottom:0;mso-position-horizontal:absolute;mso-position-horizontal-relative:text;mso-position-vertical:absolute;mso-position-vertical-relative:text;mso-width-percent:0;mso-height-percent:0;mso-width-relative:margin;mso-height-relative:margin;v-text-anchor:middle" o:gfxdata="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" fillcolor="#4472c4 [3204]" strokecolor="#ffc000" strokeweight="2.25pt">
                 <v:textbox>
                   <w:txbxContent>
                     <w:p>
@@ -2663,7 +2875,7 @@
           </mc:Choice>
           <mc:Fallback>
             <w:pict>
-              <v:rect w14:anchorId="0E128848" id="Rectangle 194" o:spid="_x0000_s1041" style="position:absolute;margin-left:369.65pt;margin-top:63.85pt;width:40.65pt;height:21.7pt;z-index:251709440;visibility:visible;mso-wrap-style:square;mso-wrap-distance-left:9pt;mso-wrap-distance-top:0;mso-wrap-distance-right:9pt;mso-wrap-distance-bottom:0;mso-position-horizontal:absolute;mso-position-horizontal-relative:margin;mso-position-vertical:absolute;mso-position-vertical-relative:text;v-text-anchor:middle" o:gfxdata="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" fillcolor="#4472c4 [3204]" strokecolor="#c00000" strokeweight="2.25pt">
+              <v:rect w14:anchorId="0E128848" id="Rectangle 194" o:spid="_x0000_s1042" style="position:absolute;margin-left:369.65pt;margin-top:63.85pt;width:40.65pt;height:21.7pt;z-index:251709440;visibility:visible;mso-wrap-style:square;mso-wrap-distance-left:9pt;mso-wrap-distance-top:0;mso-wrap-distance-right:9pt;mso-wrap-distance-bottom:0;mso-position-horizontal:absolute;mso-position-horizontal-relative:margin;mso-position-vertical:absolute;mso-position-vertical-relative:text;v-text-anchor:middle" o:gfxdata="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" fillcolor="#4472c4 [3204]" strokecolor="#c00000" strokeweight="2.25pt">
                 <v:textbox>
                   <w:txbxContent>
                     <w:p>
@@ -2824,13 +3036,7 @@
                               <w:rPr>
                                 <w:sz w:val="24"/>
                               </w:rPr>
-                              <w:t>G</w:t>
-                            </w:r>
-                            <w:r>
-                              <w:rPr>
-                                <w:sz w:val="24"/>
-                              </w:rPr>
-                              <w:t>1</w:t>
+                              <w:t>G1</w:t>
                             </w:r>
                           </w:p>
                         </w:txbxContent>
@@ -2855,7 +3061,7 @@
           </mc:Choice>
           <mc:Fallback>
             <w:pict>
-              <v:rect w14:anchorId="111B34DA" id="Rectangle 29" o:spid="_x0000_s1042" style="position:absolute;margin-left:295.25pt;margin-top:237.5pt;width:46.9pt;height:28.45pt;z-index:251704320;visibility:visible;mso-wrap-style:square;mso-width-percent:0;mso-height-percent:0;mso-wrap-distance-left:9pt;mso-wrap-distance-top:0;mso-wrap-distance-right:9pt;mso-wrap-distance-bottom:0;mso-position-horizontal:absolute;mso-position-horizontal-relative:text;mso-position-vertical:absolute;mso-position-vertical-relative:text;mso-width-percent:0;mso-height-percent:0;mso-width-relative:margin;mso-height-relative:margin;v-text-anchor:middle" o:gfxdata="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" fillcolor="#4472c4 [3204]" strokecolor="#ffc000" strokeweight="2.25pt">
+              <v:rect w14:anchorId="111B34DA" id="Rectangle 29" o:spid="_x0000_s1043" style="position:absolute;margin-left:295.25pt;margin-top:237.5pt;width:46.9pt;height:28.45pt;z-index:251704320;visibility:visible;mso-wrap-style:square;mso-width-percent:0;mso-height-percent:0;mso-wrap-distance-left:9pt;mso-wrap-distance-top:0;mso-wrap-distance-right:9pt;mso-wrap-distance-bottom:0;mso-position-horizontal:absolute;mso-position-horizontal-relative:text;mso-position-vertical:absolute;mso-position-vertical-relative:text;mso-width-percent:0;mso-height-percent:0;mso-width-relative:margin;mso-height-relative:margin;v-text-anchor:middle" o:gfxdata="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" fillcolor="#4472c4 [3204]" strokecolor="#ffc000" strokeweight="2.25pt">
                 <v:textbox>
                   <w:txbxContent>
                     <w:p>
@@ -2869,13 +3075,7 @@
                         <w:rPr>
                           <w:sz w:val="24"/>
                         </w:rPr>
-                        <w:t>G</w:t>
-                      </w:r>
-                      <w:r>
-                        <w:rPr>
-                          <w:sz w:val="24"/>
-                        </w:rPr>
-                        <w:t>1</w:t>
+                        <w:t>G1</w:t>
                       </w:r>
                     </w:p>
                   </w:txbxContent>
@@ -2886,6 +3086,9 @@
         </mc:AlternateContent>
       </w:r>
       <w:r>
+        <w:rPr>
+          <w:noProof/>
+        </w:rPr>
         <mc:AlternateContent>
           <mc:Choice Requires="wps">
             <w:drawing>
@@ -3033,7 +3236,7 @@
           </mc:Choice>
           <mc:Fallback>
             <w:pict>
-              <v:shape id="_x0000_s1043" type="#_x0000_t202" style="position:absolute;margin-left:509.35pt;margin-top:-9.6pt;width:98.25pt;height:81.35pt;z-index:251672576;visibility:visible;mso-wrap-style:square;mso-width-percent:0;mso-height-percent:0;mso-wrap-distance-left:9pt;mso-wrap-distance-top:3.6pt;mso-wrap-distance-right:9pt;mso-wrap-distance-bottom:3.6pt;mso-position-horizontal:absolute;mso-position-horizontal-relative:text;mso-position-vertical:absolute;mso-position-vertical-relative:text;mso-width-percent:0;mso-height-percent:0;mso-width-relative:margin;mso-height-relative:margin;v-text-anchor:top" o:gfxdata="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" filled="f" stroked="f">
+              <v:shape id="_x0000_s1044" type="#_x0000_t202" style="position:absolute;margin-left:509.35pt;margin-top:-9.6pt;width:98.25pt;height:81.35pt;z-index:251672576;visibility:visible;mso-wrap-style:square;mso-width-percent:0;mso-height-percent:0;mso-wrap-distance-left:9pt;mso-wrap-distance-top:3.6pt;mso-wrap-distance-right:9pt;mso-wrap-distance-bottom:3.6pt;mso-position-horizontal:absolute;mso-position-horizontal-relative:text;mso-position-vertical:absolute;mso-position-vertical-relative:text;mso-width-percent:0;mso-height-percent:0;mso-width-relative:margin;mso-height-relative:margin;v-text-anchor:top" o:gfxdata="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" filled="f" stroked="f">
                 <v:textbox>
                   <w:txbxContent>
                     <w:p>
@@ -3263,9 +3466,9 @@
           </mc:Choice>
           <mc:Fallback>
             <w:pict>
-              <v:group id="Groupe 6" o:spid="_x0000_s1044" style="position:absolute;margin-left:610.95pt;margin-top:3.4pt;width:80.95pt;height:45.85pt;z-index:251667456;mso-width-relative:margin;mso-height-relative:margin" coordsize="14884,8597" o:gfxdata="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">
-                <v:rect id="Rectangle 4" o:spid="_x0000_s1045" style="position:absolute;width:14884;height:8597;visibility:visible;mso-wrap-style:square;v-text-anchor:middle" o:gfxdata="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" fillcolor="#a8d08d [1945]" strokecolor="#00b050" strokeweight="1pt"/>
-                <v:shape id="_x0000_s1046" type="#_x0000_t202" style="position:absolute;left:2465;top:1927;width:10340;height:5597;visibility:visible;mso-wrap-style:square;v-text-anchor:top" o:gfxdata="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" filled="f" stroked="f">
+              <v:group id="Groupe 6" o:spid="_x0000_s1045" style="position:absolute;margin-left:610.95pt;margin-top:3.4pt;width:80.95pt;height:45.85pt;z-index:251667456;mso-width-relative:margin;mso-height-relative:margin" coordsize="14884,8597" o:gfxdata="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">
+                <v:rect id="Rectangle 4" o:spid="_x0000_s1046" style="position:absolute;width:14884;height:8597;visibility:visible;mso-wrap-style:square;v-text-anchor:middle" o:gfxdata="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" fillcolor="#a8d08d [1945]" strokecolor="#00b050" strokeweight="1pt"/>
+                <v:shape id="_x0000_s1047" type="#_x0000_t202" style="position:absolute;left:2465;top:1927;width:10340;height:5597;visibility:visible;mso-wrap-style:square;v-text-anchor:top" o:gfxdata="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" filled="f" stroked="f">
                   <v:textbox>
                     <w:txbxContent>
                       <w:p>
@@ -3372,7 +3575,7 @@
           </mc:Choice>
           <mc:Fallback>
             <w:pict>
-              <v:rect id="Rectangle 7" o:spid="_x0000_s1047" style="position:absolute;margin-left:463.65pt;margin-top:9pt;width:46pt;height:34.3pt;rotation:-90;z-index:251668480;visibility:visible;mso-wrap-style:square;mso-height-percent:0;mso-wrap-distance-left:9pt;mso-wrap-distance-top:0;mso-wrap-distance-right:9pt;mso-wrap-distance-bottom:0;mso-position-horizontal:absolute;mso-position-horizontal-relative:text;mso-position-vertical:absolute;mso-position-vertical-relative:text;mso-height-percent:0;mso-height-relative:margin;v-text-anchor:middle" o:gfxdata="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" fillcolor="#4472c4 [3204]" strokecolor="#c00000" strokeweight="1.5pt">
+              <v:rect id="Rectangle 7" o:spid="_x0000_s1048" style="position:absolute;margin-left:463.65pt;margin-top:9pt;width:46pt;height:34.3pt;rotation:-90;z-index:251668480;visibility:visible;mso-wrap-style:square;mso-height-percent:0;mso-wrap-distance-left:9pt;mso-wrap-distance-top:0;mso-wrap-distance-right:9pt;mso-wrap-distance-bottom:0;mso-position-horizontal:absolute;mso-position-horizontal-relative:text;mso-position-vertical:absolute;mso-position-vertical-relative:text;mso-height-percent:0;mso-height-relative:margin;v-text-anchor:middle" o:gfxdata="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" fillcolor="#4472c4 [3204]" strokecolor="#c00000" strokeweight="1.5pt">
                 <v:textbox>
                   <w:txbxContent>
                     <w:p>
@@ -3471,7 +3674,7 @@
           </mc:Choice>
           <mc:Fallback>
             <w:pict>
-              <v:rect id="Rectangle 1" o:spid="_x0000_s1048" style="position:absolute;margin-left:265.75pt;margin-top:-48.6pt;width:238.6pt;height:133.95pt;z-index:-251658240;visibility:visible;mso-wrap-style:square;mso-wrap-distance-left:9pt;mso-wrap-distance-top:0;mso-wrap-distance-right:9pt;mso-wrap-distance-bottom:0;mso-position-horizontal:absolute;mso-position-horizontal-relative:text;mso-position-vertical:absolute;mso-position-vertical-relative:text;v-text-anchor:middle" o:gfxdata="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" filled="f" strokecolor="#c00000" strokeweight="2.25pt">
+              <v:rect id="Rectangle 1" o:spid="_x0000_s1049" style="position:absolute;margin-left:265.75pt;margin-top:-48.6pt;width:238.6pt;height:133.95pt;z-index:-251658240;visibility:visible;mso-wrap-style:square;mso-wrap-distance-left:9pt;mso-wrap-distance-top:0;mso-wrap-distance-right:9pt;mso-wrap-distance-bottom:0;mso-position-horizontal:absolute;mso-position-horizontal-relative:text;mso-position-vertical:absolute;mso-position-vertical-relative:text;v-text-anchor:middle" o:gfxdata="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" filled="f" strokecolor="#c00000" strokeweight="2.25pt">
                 <v:textbox>
                   <w:txbxContent>
                     <w:p>
@@ -3571,7 +3774,7 @@
           </mc:Choice>
           <mc:Fallback>
             <w:pict>
-              <v:shape id="_x0000_s1049" type="#_x0000_t202" style="position:absolute;margin-left:20.25pt;margin-top:0;width:81.2pt;height:31.8pt;z-index:251660288;visibility:visible;mso-wrap-style:square;mso-width-percent:0;mso-height-percent:0;mso-wrap-distance-left:9pt;mso-wrap-distance-top:3.6pt;mso-wrap-distance-right:9pt;mso-wrap-distance-bottom:3.6pt;mso-position-horizontal:absolute;mso-position-horizontal-relative:text;mso-position-vertical:absolute;mso-position-vertical-relative:text;mso-width-percent:0;mso-height-percent:0;mso-width-relative:margin;mso-height-relative:margin;v-text-anchor:top" o:gfxdata="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">
+              <v:shape id="_x0000_s1050" type="#_x0000_t202" style="position:absolute;margin-left:20.25pt;margin-top:0;width:81.2pt;height:31.8pt;z-index:251660288;visibility:visible;mso-wrap-style:square;mso-width-percent:0;mso-height-percent:0;mso-wrap-distance-left:9pt;mso-wrap-distance-top:3.6pt;mso-wrap-distance-right:9pt;mso-wrap-distance-bottom:3.6pt;mso-position-horizontal:absolute;mso-position-horizontal-relative:text;mso-position-vertical:absolute;mso-position-vertical-relative:text;mso-width-percent:0;mso-height-percent:0;mso-width-relative:margin;mso-height-relative:margin;v-text-anchor:top" o:gfxdata="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">
                 <v:textbox>
                   <w:txbxContent>
                     <w:p>
@@ -3689,7 +3892,7 @@
           </mc:Choice>
           <mc:Fallback>
             <w:pict>
-              <v:rect w14:anchorId="00373615" id="Rectangle 17" o:spid="_x0000_s1050" style="position:absolute;margin-left:142.4pt;margin-top:-15.3pt;width:56pt;height:60.2pt;z-index:251683840;visibility:visible;mso-wrap-style:square;mso-width-percent:0;mso-height-percent:0;mso-wrap-distance-left:9pt;mso-wrap-distance-top:0;mso-wrap-distance-right:9pt;mso-wrap-distance-bottom:0;mso-position-horizontal:absolute;mso-position-horizontal-relative:text;mso-position-vertical:absolute;mso-position-vertical-relative:text;mso-width-percent:0;mso-height-percent:0;mso-width-relative:margin;mso-height-relative:margin;v-text-anchor:middle" o:gfxdata="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" fillcolor="#4472c4 [3204]" strokecolor="#c00000" strokeweight="1.5pt">
+              <v:rect w14:anchorId="00373615" id="Rectangle 17" o:spid="_x0000_s1051" style="position:absolute;margin-left:142.4pt;margin-top:-15.3pt;width:56pt;height:60.2pt;z-index:251683840;visibility:visible;mso-wrap-style:square;mso-width-percent:0;mso-height-percent:0;mso-wrap-distance-left:9pt;mso-wrap-distance-top:0;mso-wrap-distance-right:9pt;mso-wrap-distance-bottom:0;mso-position-horizontal:absolute;mso-position-horizontal-relative:text;mso-position-vertical:absolute;mso-position-vertical-relative:text;mso-width-percent:0;mso-height-percent:0;mso-width-relative:margin;mso-height-relative:margin;v-text-anchor:middle" o:gfxdata="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" fillcolor="#4472c4 [3204]" strokecolor="#c00000" strokeweight="1.5pt">
                 <v:textbox>
                   <w:txbxContent>
                     <w:p>
@@ -3802,7 +4005,7 @@
           </mc:Choice>
           <mc:Fallback>
             <w:pict>
-              <v:rect w14:anchorId="68AE4847" id="Rectangle 16" o:spid="_x0000_s1051" style="position:absolute;margin-left:1.1pt;margin-top:-52pt;width:197.3pt;height:129.55pt;z-index:-251634688;visibility:visible;mso-wrap-style:square;mso-width-percent:0;mso-height-percent:0;mso-wrap-distance-left:9pt;mso-wrap-distance-top:0;mso-wrap-distance-right:9pt;mso-wrap-distance-bottom:0;mso-position-horizontal:absolute;mso-position-horizontal-relative:text;mso-position-vertical:absolute;mso-position-vertical-relative:text;mso-width-percent:0;mso-height-percent:0;mso-width-relative:margin;mso-height-relative:margin;v-text-anchor:middle" o:gfxdata="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" filled="f" strokecolor="#c00000" strokeweight="2.25pt">
+              <v:rect w14:anchorId="68AE4847" id="Rectangle 16" o:spid="_x0000_s1052" style="position:absolute;margin-left:1.1pt;margin-top:-52pt;width:197.3pt;height:129.55pt;z-index:-251634688;visibility:visible;mso-wrap-style:square;mso-width-percent:0;mso-height-percent:0;mso-wrap-distance-left:9pt;mso-wrap-distance-top:0;mso-wrap-distance-right:9pt;mso-wrap-distance-bottom:0;mso-position-horizontal:absolute;mso-position-horizontal-relative:text;mso-position-vertical:absolute;mso-position-vertical-relative:text;mso-width-percent:0;mso-height-percent:0;mso-width-relative:margin;mso-height-relative:margin;v-text-anchor:middle" o:gfxdata="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" filled="f" strokecolor="#c00000" strokeweight="2.25pt">
                 <v:textbox>
                   <w:txbxContent>
                     <w:p>
@@ -3816,166 +4019,6 @@
                   </w:txbxContent>
                 </v:textbox>
               </v:rect>
-            </w:pict>
-          </mc:Fallback>
-        </mc:AlternateContent>
-      </w:r>
-      <w:r>
-        <w:rPr>
-          <w:noProof/>
-        </w:rPr>
-        <mc:AlternateContent>
-          <mc:Choice Requires="wps">
-            <w:drawing>
-              <wp:anchor distT="0" distB="0" distL="114300" distR="114300" simplePos="0" relativeHeight="251696128" behindDoc="0" locked="0" layoutInCell="1" allowOverlap="1">
-                <wp:simplePos x="0" y="0"/>
-                <wp:positionH relativeFrom="column">
-                  <wp:posOffset>-56957</wp:posOffset>
-                </wp:positionH>
-                <wp:positionV relativeFrom="paragraph">
-                  <wp:posOffset>3329747</wp:posOffset>
-                </wp:positionV>
-                <wp:extent cx="2541394" cy="285943"/>
-                <wp:effectExtent l="19050" t="0" r="11430" b="19050"/>
-                <wp:wrapNone/>
-                <wp:docPr id="21" name="Connecteur : en angle 21"/>
-                <wp:cNvGraphicFramePr/>
-                <a:graphic xmlns:a="http://schemas.openxmlformats.org/drawingml/2006/main">
-                  <a:graphicData uri="http://schemas.microsoft.com/office/word/2010/wordprocessingShape">
-                    <wps:wsp>
-                      <wps:cNvCnPr/>
-                      <wps:spPr>
-                        <a:xfrm flipH="1">
-                          <a:off x="0" y="0"/>
-                          <a:ext cx="2541394" cy="285943"/>
-                        </a:xfrm>
-                        <a:prstGeom prst="bentConnector3">
-                          <a:avLst>
-                            <a:gd name="adj1" fmla="val 100372"/>
-                          </a:avLst>
-                        </a:prstGeom>
-                        <a:ln w="19050"/>
-                      </wps:spPr>
-                      <wps:style>
-                        <a:lnRef idx="1">
-                          <a:schemeClr val="dk1"/>
-                        </a:lnRef>
-                        <a:fillRef idx="0">
-                          <a:schemeClr val="dk1"/>
-                        </a:fillRef>
-                        <a:effectRef idx="0">
-                          <a:schemeClr val="dk1"/>
-                        </a:effectRef>
-                        <a:fontRef idx="minor">
-                          <a:schemeClr val="tx1"/>
-                        </a:fontRef>
-                      </wps:style>
-                      <wps:bodyPr/>
-                    </wps:wsp>
-                  </a:graphicData>
-                </a:graphic>
-                <wp14:sizeRelH relativeFrom="margin">
-                  <wp14:pctWidth>0</wp14:pctWidth>
-                </wp14:sizeRelH>
-                <wp14:sizeRelV relativeFrom="margin">
-                  <wp14:pctHeight>0</wp14:pctHeight>
-                </wp14:sizeRelV>
-              </wp:anchor>
-            </w:drawing>
-          </mc:Choice>
-          <mc:Fallback>
-            <w:pict>
-              <v:shape w14:anchorId="58604F52" id="Connecteur : en angle 21" o:spid="_x0000_s1026" type="#_x0000_t34" style="position:absolute;margin-left:-4.5pt;margin-top:262.2pt;width:200.1pt;height:22.5pt;flip:x;z-index:251696128;visibility:visible;mso-wrap-style:square;mso-width-percent:0;mso-height-percent:0;mso-wrap-distance-left:9pt;mso-wrap-distance-top:0;mso-wrap-distance-right:9pt;mso-wrap-distance-bottom:0;mso-position-horizontal:absolute;mso-position-horizontal-relative:text;mso-position-vertical:absolute;mso-position-vertical-relative:text;mso-width-percent:0;mso-height-percent:0;mso-width-relative:margin;mso-height-relative:margin" o:gfxdata="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" adj="21680" strokecolor="black [3200]" strokeweight="1.5pt"/>
-            </w:pict>
-          </mc:Fallback>
-        </mc:AlternateContent>
-      </w:r>
-      <w:r>
-        <w:rPr>
-          <w:noProof/>
-        </w:rPr>
-        <mc:AlternateContent>
-          <mc:Choice Requires="wps">
-            <w:drawing>
-              <wp:anchor distT="45720" distB="45720" distL="114300" distR="114300" simplePos="0" relativeHeight="251677696" behindDoc="0" locked="0" layoutInCell="1" allowOverlap="1">
-                <wp:simplePos x="0" y="0"/>
-                <wp:positionH relativeFrom="column">
-                  <wp:posOffset>-316175</wp:posOffset>
-                </wp:positionH>
-                <wp:positionV relativeFrom="paragraph">
-                  <wp:posOffset>2462668</wp:posOffset>
-                </wp:positionV>
-                <wp:extent cx="563880" cy="244475"/>
-                <wp:effectExtent l="0" t="0" r="26670" b="22225"/>
-                <wp:wrapSquare wrapText="bothSides"/>
-                <wp:docPr id="14" name="Zone de texte 2"/>
-                <wp:cNvGraphicFramePr>
-                  <a:graphicFrameLocks xmlns:a="http://schemas.openxmlformats.org/drawingml/2006/main"/>
-                </wp:cNvGraphicFramePr>
-                <a:graphic xmlns:a="http://schemas.openxmlformats.org/drawingml/2006/main">
-                  <a:graphicData uri="http://schemas.microsoft.com/office/word/2010/wordprocessingShape">
-                    <wps:wsp>
-                      <wps:cNvSpPr txBox="1">
-                        <a:spLocks noChangeArrowheads="1"/>
-                      </wps:cNvSpPr>
-                      <wps:spPr bwMode="auto">
-                        <a:xfrm>
-                          <a:off x="0" y="0"/>
-                          <a:ext cx="563880" cy="244475"/>
-                        </a:xfrm>
-                        <a:prstGeom prst="rect">
-                          <a:avLst/>
-                        </a:prstGeom>
-                        <a:solidFill>
-                          <a:srgbClr val="FFFFFF"/>
-                        </a:solidFill>
-                        <a:ln w="9525">
-                          <a:solidFill>
-                            <a:srgbClr val="000000"/>
-                          </a:solidFill>
-                          <a:miter lim="800000"/>
-                          <a:headEnd/>
-                          <a:tailEnd/>
-                        </a:ln>
-                      </wps:spPr>
-                      <wps:txbx>
-                        <w:txbxContent>
-                          <w:p>
-                            <w:r>
-                              <w:t>2x12V</w:t>
-                            </w:r>
-                          </w:p>
-                        </w:txbxContent>
-                      </wps:txbx>
-                      <wps:bodyPr rot="0" vert="horz" wrap="square" lIns="91440" tIns="45720" rIns="91440" bIns="45720" anchor="t" anchorCtr="0">
-                        <a:noAutofit/>
-                      </wps:bodyPr>
-                    </wps:wsp>
-                  </a:graphicData>
-                </a:graphic>
-                <wp14:sizeRelH relativeFrom="margin">
-                  <wp14:pctWidth>0</wp14:pctWidth>
-                </wp14:sizeRelH>
-                <wp14:sizeRelV relativeFrom="margin">
-                  <wp14:pctHeight>0</wp14:pctHeight>
-                </wp14:sizeRelV>
-              </wp:anchor>
-            </w:drawing>
-          </mc:Choice>
-          <mc:Fallback>
-            <w:pict>
-              <v:shape id="_x0000_s1052" type="#_x0000_t202" style="position:absolute;margin-left:-24.9pt;margin-top:193.9pt;width:44.4pt;height:19.25pt;z-index:251677696;visibility:visible;mso-wrap-style:square;mso-width-percent:0;mso-height-percent:0;mso-wrap-distance-left:9pt;mso-wrap-distance-top:3.6pt;mso-wrap-distance-right:9pt;mso-wrap-distance-bottom:3.6pt;mso-position-horizontal:absolute;mso-position-horizontal-relative:text;mso-position-vertical:absolute;mso-position-vertical-relative:text;mso-width-percent:0;mso-height-percent:0;mso-width-relative:margin;mso-height-relative:margin;v-text-anchor:top" o:gfxdata="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">
-                <v:textbox>
-                  <w:txbxContent>
-                    <w:p>
-                      <w:r>
-                        <w:t>2x12V</w:t>
-                      </w:r>
-                    </w:p>
-                  </w:txbxContent>
-                </v:textbox>
-                <w10:wrap type="square"/>
-              </v:shape>
             </w:pict>
           </mc:Fallback>
         </mc:AlternateContent>
@@ -4027,9 +4070,11 @@
                       <wps:txbx>
                         <w:txbxContent>
                           <w:p>
+                            <w:bookmarkStart w:id="0" w:name="_GoBack"/>
                             <w:r>
                               <w:t>Mesure courant batterie</w:t>
                             </w:r>
+                            <w:bookmarkEnd w:id="0"/>
                           </w:p>
                         </w:txbxContent>
                       </wps:txbx>
@@ -4050,13 +4095,15 @@
           </mc:Choice>
           <mc:Fallback>
             <w:pict>
-              <v:shape id="_x0000_s1053" type="#_x0000_t202" style="position:absolute;margin-left:48.7pt;margin-top:237.15pt;width:130.2pt;height:25pt;z-index:251695104;visibility:visible;mso-wrap-style:square;mso-width-percent:0;mso-height-percent:0;mso-wrap-distance-left:9pt;mso-wrap-distance-top:3.6pt;mso-wrap-distance-right:9pt;mso-wrap-distance-bottom:3.6pt;mso-position-horizontal:absolute;mso-position-horizontal-relative:text;mso-position-vertical:absolute;mso-position-vertical-relative:text;mso-width-percent:0;mso-height-percent:0;mso-width-relative:margin;mso-height-relative:margin;v-text-anchor:top" o:gfxdata="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" filled="f" stroked="f">
+              <v:shape id="_x0000_s1053" type="#_x0000_t202" style="position:absolute;margin-left:48.7pt;margin-top:237.15pt;width:130.2pt;height:25pt;z-index:251695104;visibility:visible;mso-wrap-style:square;mso-width-percent:0;mso-height-percent:0;mso-wrap-distance-left:9pt;mso-wrap-distance-top:3.6pt;mso-wrap-distance-right:9pt;mso-wrap-distance-bottom:3.6pt;mso-position-horizontal:absolute;mso-position-horizontal-relative:text;mso-position-vertical:absolute;mso-position-vertical-relative:text;mso-width-percent:0;mso-height-percent:0;mso-width-relative:margin;mso-height-relative:margin;v-text-anchor:top" o:gfxdata="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" filled="f" stroked="f">
                 <v:textbox>
                   <w:txbxContent>
                     <w:p>
+                      <w:bookmarkStart w:id="1" w:name="_GoBack"/>
                       <w:r>
                         <w:t>Mesure courant batterie</w:t>
                       </w:r>
+                      <w:bookmarkEnd w:id="1"/>
                     </w:p>
                   </w:txbxContent>
                 </v:textbox>
@@ -4065,63 +4112,6 @@
             </w:pict>
           </mc:Fallback>
         </mc:AlternateContent>
-      </w:r>
-      <w:r>
-        <w:rPr>
-          <w:noProof/>
-        </w:rPr>
-        <w:drawing>
-          <wp:anchor distT="0" distB="0" distL="114300" distR="114300" simplePos="0" relativeHeight="251669504" behindDoc="0" locked="0" layoutInCell="1" allowOverlap="1">
-            <wp:simplePos x="0" y="0"/>
-            <wp:positionH relativeFrom="column">
-              <wp:posOffset>-506745</wp:posOffset>
-            </wp:positionH>
-            <wp:positionV relativeFrom="paragraph">
-              <wp:posOffset>3394680</wp:posOffset>
-            </wp:positionV>
-            <wp:extent cx="914400" cy="914400"/>
-            <wp:effectExtent l="0" t="0" r="0" b="0"/>
-            <wp:wrapNone/>
-            <wp:docPr id="8" name="Graphique 8" descr="Batterie pleine"/>
-            <wp:cNvGraphicFramePr>
-              <a:graphicFrameLocks xmlns:a="http://schemas.openxmlformats.org/drawingml/2006/main" noChangeAspect="1"/>
-            </wp:cNvGraphicFramePr>
-            <a:graphic xmlns:a="http://schemas.openxmlformats.org/drawingml/2006/main">
-              <a:graphicData uri="http://schemas.openxmlformats.org/drawingml/2006/picture">
-                <pic:pic xmlns:pic="http://schemas.openxmlformats.org/drawingml/2006/picture">
-                  <pic:nvPicPr>
-                    <pic:cNvPr id="8" name="FullBattery.svg"/>
-                    <pic:cNvPicPr/>
-                  </pic:nvPicPr>
-                  <pic:blipFill>
-                    <a:blip r:embed="rId5">
-                      <a:extLst>
-                        <a:ext uri="{28A0092B-C50C-407E-A947-70E740481C1C}">
-                          <a14:useLocalDpi xmlns:a14="http://schemas.microsoft.com/office/drawing/2010/main" val="0"/>
-                        </a:ext>
-                        <a:ext uri="{96DAC541-7B7A-43D3-8B79-37D633B846F1}">
-                          <asvg:svgBlip xmlns:asvg="http://schemas.microsoft.com/office/drawing/2016/SVG/main" r:embed="rId6"/>
-                        </a:ext>
-                      </a:extLst>
-                    </a:blip>
-                    <a:stretch>
-                      <a:fillRect/>
-                    </a:stretch>
-                  </pic:blipFill>
-                  <pic:spPr>
-                    <a:xfrm>
-                      <a:off x="0" y="0"/>
-                      <a:ext cx="914400" cy="914400"/>
-                    </a:xfrm>
-                    <a:prstGeom prst="rect">
-                      <a:avLst/>
-                    </a:prstGeom>
-                  </pic:spPr>
-                </pic:pic>
-              </a:graphicData>
-            </a:graphic>
-          </wp:anchor>
-        </w:drawing>
       </w:r>
     </w:p>
     <w:sectPr>

--- a/06_taches_finale/02_arnaud_jullien/schéma de cablage.docx
+++ b/06_taches_finale/02_arnaud_jullien/schéma de cablage.docx
@@ -3,6 +3,748 @@
 <w:document xmlns:wpc="http://schemas.microsoft.com/office/word/2010/wordprocessingCanvas" xmlns:cx="http://schemas.microsoft.com/office/drawing/2014/chartex" xmlns:cx1="http://schemas.microsoft.com/office/drawing/2015/9/8/chartex" xmlns:cx2="http://schemas.microsoft.com/office/drawing/2015/10/21/chartex" xmlns:cx3="http://schemas.microsoft.com/office/drawing/2016/5/9/chartex" xmlns:cx4="http://schemas.microsoft.com/office/drawing/2016/5/10/chartex" xmlns:cx5="http://schemas.microsoft.com/office/drawing/2016/5/11/chartex" xmlns:cx6="http://schemas.microsoft.com/office/drawing/2016/5/12/chartex" xmlns:cx7="http://schemas.microsoft.com/office/drawing/2016/5/13/chartex" xmlns:cx8="http://schemas.microsoft.com/office/drawing/2016/5/14/chartex" xmlns:mc="http://schemas.openxmlformats.org/markup-compatibility/2006" xmlns:aink="http://schemas.microsoft.com/office/drawing/2016/ink" xmlns:am3d="http://schemas.microsoft.com/office/drawing/2017/model3d" xmlns:o="urn:schemas-microsoft-com:office:office" xmlns:r="http://schemas.openxmlformats.org/officeDocument/2006/relationships" xmlns:m="http://schemas.openxmlformats.org/officeDocument/2006/math" xmlns:v="urn:schemas-microsoft-com:vml" xmlns:wp14="http://schemas.microsoft.com/office/word/2010/wordprocessingDrawing" xmlns:wp="http://schemas.openxmlformats.org/drawingml/2006/wordprocessingDrawing" xmlns:w10="urn:schemas-microsoft-com:office:word" xmlns:w="http://schemas.openxmlformats.org/wordprocessingml/2006/main" xmlns:w14="http://schemas.microsoft.com/office/word/2010/wordml" xmlns:w15="http://schemas.microsoft.com/office/word/2012/wordml" xmlns:w16cid="http://schemas.microsoft.com/office/word/2016/wordml/cid" xmlns:w16se="http://schemas.microsoft.com/office/word/2015/wordml/symex" xmlns:wpg="http://schemas.microsoft.com/office/word/2010/wordprocessingGroup" xmlns:wpi="http://schemas.microsoft.com/office/word/2010/wordprocessingInk" xmlns:wne="http://schemas.microsoft.com/office/word/2006/wordml" xmlns:wps="http://schemas.microsoft.com/office/word/2010/wordprocessingShape" mc:Ignorable="w14 w15 w16se w16cid wp14">
   <w:body>
     <w:p>
+      <w:bookmarkStart w:id="0" w:name="_GoBack"/>
+      <w:bookmarkEnd w:id="0"/>
+      <w:r>
+        <w:rPr>
+          <w:noProof/>
+        </w:rPr>
+        <mc:AlternateContent>
+          <mc:Choice Requires="wps">
+            <w:drawing>
+              <wp:anchor distT="45720" distB="45720" distL="114300" distR="114300" simplePos="0" relativeHeight="251754496" behindDoc="0" locked="0" layoutInCell="1" allowOverlap="1" wp14:anchorId="47413232" wp14:editId="2B2F805B">
+                <wp:simplePos x="0" y="0"/>
+                <wp:positionH relativeFrom="margin">
+                  <wp:align>center</wp:align>
+                </wp:positionH>
+                <wp:positionV relativeFrom="paragraph">
+                  <wp:posOffset>5243830</wp:posOffset>
+                </wp:positionV>
+                <wp:extent cx="697865" cy="317500"/>
+                <wp:effectExtent l="0" t="0" r="0" b="6350"/>
+                <wp:wrapSquare wrapText="bothSides"/>
+                <wp:docPr id="215" name="Zone de texte 2"/>
+                <wp:cNvGraphicFramePr>
+                  <a:graphicFrameLocks xmlns:a="http://schemas.openxmlformats.org/drawingml/2006/main"/>
+                </wp:cNvGraphicFramePr>
+                <a:graphic xmlns:a="http://schemas.openxmlformats.org/drawingml/2006/main">
+                  <a:graphicData uri="http://schemas.microsoft.com/office/word/2010/wordprocessingShape">
+                    <wps:wsp>
+                      <wps:cNvSpPr txBox="1">
+                        <a:spLocks noChangeArrowheads="1"/>
+                      </wps:cNvSpPr>
+                      <wps:spPr bwMode="auto">
+                        <a:xfrm>
+                          <a:off x="0" y="0"/>
+                          <a:ext cx="697865" cy="317500"/>
+                        </a:xfrm>
+                        <a:prstGeom prst="rect">
+                          <a:avLst/>
+                        </a:prstGeom>
+                        <a:noFill/>
+                        <a:ln w="9525">
+                          <a:noFill/>
+                          <a:miter lim="800000"/>
+                          <a:headEnd/>
+                          <a:tailEnd/>
+                        </a:ln>
+                      </wps:spPr>
+                      <wps:txbx>
+                        <w:txbxContent>
+                          <w:p>
+                            <w:r>
+                              <w:t>Filtre</w:t>
+                            </w:r>
+                            <w:r>
+                              <w:t xml:space="preserve"> </w:t>
+                            </w:r>
+                          </w:p>
+                        </w:txbxContent>
+                      </wps:txbx>
+                      <wps:bodyPr rot="0" vert="horz" wrap="square" lIns="91440" tIns="45720" rIns="91440" bIns="45720" anchor="t" anchorCtr="0">
+                        <a:noAutofit/>
+                      </wps:bodyPr>
+                    </wps:wsp>
+                  </a:graphicData>
+                </a:graphic>
+                <wp14:sizeRelH relativeFrom="margin">
+                  <wp14:pctWidth>0</wp14:pctWidth>
+                </wp14:sizeRelH>
+                <wp14:sizeRelV relativeFrom="margin">
+                  <wp14:pctHeight>0</wp14:pctHeight>
+                </wp14:sizeRelV>
+              </wp:anchor>
+            </w:drawing>
+          </mc:Choice>
+          <mc:Fallback>
+            <w:pict>
+              <v:shapetype w14:anchorId="47413232" id="_x0000_t202" coordsize="21600,21600" o:spt="202" path="m,l,21600r21600,l21600,xe">
+                <v:stroke joinstyle="miter"/>
+                <v:path gradientshapeok="t" o:connecttype="rect"/>
+              </v:shapetype>
+              <v:shape id="Zone de texte 2" o:spid="_x0000_s1026" type="#_x0000_t202" style="position:absolute;margin-left:0;margin-top:412.9pt;width:54.95pt;height:25pt;z-index:251754496;visibility:visible;mso-wrap-style:square;mso-width-percent:0;mso-height-percent:0;mso-wrap-distance-left:9pt;mso-wrap-distance-top:3.6pt;mso-wrap-distance-right:9pt;mso-wrap-distance-bottom:3.6pt;mso-position-horizontal:center;mso-position-horizontal-relative:margin;mso-position-vertical:absolute;mso-position-vertical-relative:text;mso-width-percent:0;mso-height-percent:0;mso-width-relative:margin;mso-height-relative:margin;v-text-anchor:top" o:gfxdata="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" filled="f" stroked="f">
+                <v:textbox>
+                  <w:txbxContent>
+                    <w:p>
+                      <w:r>
+                        <w:t>Filtre</w:t>
+                      </w:r>
+                      <w:r>
+                        <w:t xml:space="preserve"> </w:t>
+                      </w:r>
+                    </w:p>
+                  </w:txbxContent>
+                </v:textbox>
+                <w10:wrap type="square" anchorx="margin"/>
+              </v:shape>
+            </w:pict>
+          </mc:Fallback>
+        </mc:AlternateContent>
+      </w:r>
+      <w:r>
+        <w:rPr>
+          <w:noProof/>
+        </w:rPr>
+        <mc:AlternateContent>
+          <mc:Choice Requires="wps">
+            <w:drawing>
+              <wp:anchor distT="0" distB="0" distL="114300" distR="114300" simplePos="0" relativeHeight="251752448" behindDoc="0" locked="0" layoutInCell="1" allowOverlap="1" wp14:anchorId="3A21C6FF" wp14:editId="3CDC09A4">
+                <wp:simplePos x="0" y="0"/>
+                <wp:positionH relativeFrom="column">
+                  <wp:posOffset>4768860</wp:posOffset>
+                </wp:positionH>
+                <wp:positionV relativeFrom="paragraph">
+                  <wp:posOffset>4868065</wp:posOffset>
+                </wp:positionV>
+                <wp:extent cx="133350" cy="133350"/>
+                <wp:effectExtent l="57150" t="57150" r="38100" b="0"/>
+                <wp:wrapNone/>
+                <wp:docPr id="214" name="Triangle rectangle 214"/>
+                <wp:cNvGraphicFramePr/>
+                <a:graphic xmlns:a="http://schemas.openxmlformats.org/drawingml/2006/main">
+                  <a:graphicData uri="http://schemas.microsoft.com/office/word/2010/wordprocessingShape">
+                    <wps:wsp>
+                      <wps:cNvSpPr/>
+                      <wps:spPr>
+                        <a:xfrm rot="8036012">
+                          <a:off x="0" y="0"/>
+                          <a:ext cx="133350" cy="133350"/>
+                        </a:xfrm>
+                        <a:prstGeom prst="rtTriangle">
+                          <a:avLst/>
+                        </a:prstGeom>
+                      </wps:spPr>
+                      <wps:style>
+                        <a:lnRef idx="2">
+                          <a:schemeClr val="dk1">
+                            <a:shade val="50000"/>
+                          </a:schemeClr>
+                        </a:lnRef>
+                        <a:fillRef idx="1">
+                          <a:schemeClr val="dk1"/>
+                        </a:fillRef>
+                        <a:effectRef idx="0">
+                          <a:schemeClr val="dk1"/>
+                        </a:effectRef>
+                        <a:fontRef idx="minor">
+                          <a:schemeClr val="lt1"/>
+                        </a:fontRef>
+                      </wps:style>
+                      <wps:bodyPr rot="0" spcFirstLastPara="0" vertOverflow="overflow" horzOverflow="overflow" vert="horz" wrap="square" lIns="91440" tIns="45720" rIns="91440" bIns="45720" numCol="1" spcCol="0" rtlCol="0" fromWordArt="0" anchor="ctr" anchorCtr="0" forceAA="0" compatLnSpc="1">
+                        <a:prstTxWarp prst="textNoShape">
+                          <a:avLst/>
+                        </a:prstTxWarp>
+                        <a:noAutofit/>
+                      </wps:bodyPr>
+                    </wps:wsp>
+                  </a:graphicData>
+                </a:graphic>
+              </wp:anchor>
+            </w:drawing>
+          </mc:Choice>
+          <mc:Fallback>
+            <w:pict>
+              <v:shapetype w14:anchorId="2BCF6B32" id="_x0000_t6" coordsize="21600,21600" o:spt="6" path="m,l,21600r21600,xe">
+                <v:stroke joinstyle="miter"/>
+                <v:path gradientshapeok="t" o:connecttype="custom" o:connectlocs="0,0;0,10800;0,21600;10800,21600;21600,21600;10800,10800" textboxrect="1800,12600,12600,19800"/>
+              </v:shapetype>
+              <v:shape id="Triangle rectangle 214" o:spid="_x0000_s1026" type="#_x0000_t6" style="position:absolute;margin-left:375.5pt;margin-top:383.3pt;width:10.5pt;height:10.5pt;rotation:8777468fd;z-index:251752448;visibility:visible;mso-wrap-style:square;mso-wrap-distance-left:9pt;mso-wrap-distance-top:0;mso-wrap-distance-right:9pt;mso-wrap-distance-bottom:0;mso-position-horizontal:absolute;mso-position-horizontal-relative:text;mso-position-vertical:absolute;mso-position-vertical-relative:text;v-text-anchor:middle" o:gfxdata="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" fillcolor="black [3200]" strokecolor="black [1600]" strokeweight="1pt"/>
+            </w:pict>
+          </mc:Fallback>
+        </mc:AlternateContent>
+      </w:r>
+      <w:r>
+        <w:rPr>
+          <w:noProof/>
+        </w:rPr>
+        <mc:AlternateContent>
+          <mc:Choice Requires="wps">
+            <w:drawing>
+              <wp:anchor distT="0" distB="0" distL="114300" distR="114300" simplePos="0" relativeHeight="251750400" behindDoc="0" locked="0" layoutInCell="1" allowOverlap="1" wp14:anchorId="3A031BA1" wp14:editId="2447B074">
+                <wp:simplePos x="0" y="0"/>
+                <wp:positionH relativeFrom="column">
+                  <wp:posOffset>3947943</wp:posOffset>
+                </wp:positionH>
+                <wp:positionV relativeFrom="paragraph">
+                  <wp:posOffset>5217157</wp:posOffset>
+                </wp:positionV>
+                <wp:extent cx="889123" cy="0"/>
+                <wp:effectExtent l="0" t="0" r="0" b="0"/>
+                <wp:wrapNone/>
+                <wp:docPr id="206" name="Connecteur droit 206"/>
+                <wp:cNvGraphicFramePr/>
+                <a:graphic xmlns:a="http://schemas.openxmlformats.org/drawingml/2006/main">
+                  <a:graphicData uri="http://schemas.microsoft.com/office/word/2010/wordprocessingShape">
+                    <wps:wsp>
+                      <wps:cNvCnPr/>
+                      <wps:spPr>
+                        <a:xfrm flipH="1">
+                          <a:off x="0" y="0"/>
+                          <a:ext cx="889123" cy="0"/>
+                        </a:xfrm>
+                        <a:prstGeom prst="line">
+                          <a:avLst/>
+                        </a:prstGeom>
+                        <a:ln w="19050"/>
+                      </wps:spPr>
+                      <wps:style>
+                        <a:lnRef idx="1">
+                          <a:schemeClr val="dk1"/>
+                        </a:lnRef>
+                        <a:fillRef idx="0">
+                          <a:schemeClr val="dk1"/>
+                        </a:fillRef>
+                        <a:effectRef idx="0">
+                          <a:schemeClr val="dk1"/>
+                        </a:effectRef>
+                        <a:fontRef idx="minor">
+                          <a:schemeClr val="tx1"/>
+                        </a:fontRef>
+                      </wps:style>
+                      <wps:bodyPr/>
+                    </wps:wsp>
+                  </a:graphicData>
+                </a:graphic>
+                <wp14:sizeRelH relativeFrom="margin">
+                  <wp14:pctWidth>0</wp14:pctWidth>
+                </wp14:sizeRelH>
+                <wp14:sizeRelV relativeFrom="margin">
+                  <wp14:pctHeight>0</wp14:pctHeight>
+                </wp14:sizeRelV>
+              </wp:anchor>
+            </w:drawing>
+          </mc:Choice>
+          <mc:Fallback>
+            <w:pict>
+              <v:line w14:anchorId="7C6147E9" id="Connecteur droit 206" o:spid="_x0000_s1026" style="position:absolute;flip:x;z-index:251750400;visibility:visible;mso-wrap-style:square;mso-width-percent:0;mso-height-percent:0;mso-wrap-distance-left:9pt;mso-wrap-distance-top:0;mso-wrap-distance-right:9pt;mso-wrap-distance-bottom:0;mso-position-horizontal:absolute;mso-position-horizontal-relative:text;mso-position-vertical:absolute;mso-position-vertical-relative:text;mso-width-percent:0;mso-height-percent:0;mso-width-relative:margin;mso-height-relative:margin" from="310.85pt,410.8pt" to="380.85pt,410.8pt" o:gfxdata="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" strokecolor="black [3200]" strokeweight="1.5pt">
+                <v:stroke joinstyle="miter"/>
+              </v:line>
+            </w:pict>
+          </mc:Fallback>
+        </mc:AlternateContent>
+      </w:r>
+      <w:r>
+        <w:rPr>
+          <w:noProof/>
+        </w:rPr>
+        <mc:AlternateContent>
+          <mc:Choice Requires="wps">
+            <w:drawing>
+              <wp:anchor distT="0" distB="0" distL="114300" distR="114300" simplePos="0" relativeHeight="251748352" behindDoc="0" locked="0" layoutInCell="1" allowOverlap="1" wp14:anchorId="7566C25F" wp14:editId="023B9D78">
+                <wp:simplePos x="0" y="0"/>
+                <wp:positionH relativeFrom="column">
+                  <wp:posOffset>4834312</wp:posOffset>
+                </wp:positionH>
+                <wp:positionV relativeFrom="paragraph">
+                  <wp:posOffset>4855106</wp:posOffset>
+                </wp:positionV>
+                <wp:extent cx="4752" cy="372139"/>
+                <wp:effectExtent l="0" t="0" r="33655" b="27940"/>
+                <wp:wrapNone/>
+                <wp:docPr id="202" name="Connecteur droit 202"/>
+                <wp:cNvGraphicFramePr/>
+                <a:graphic xmlns:a="http://schemas.openxmlformats.org/drawingml/2006/main">
+                  <a:graphicData uri="http://schemas.microsoft.com/office/word/2010/wordprocessingShape">
+                    <wps:wsp>
+                      <wps:cNvCnPr/>
+                      <wps:spPr>
+                        <a:xfrm>
+                          <a:off x="0" y="0"/>
+                          <a:ext cx="4752" cy="372139"/>
+                        </a:xfrm>
+                        <a:prstGeom prst="line">
+                          <a:avLst/>
+                        </a:prstGeom>
+                        <a:ln w="19050"/>
+                      </wps:spPr>
+                      <wps:style>
+                        <a:lnRef idx="1">
+                          <a:schemeClr val="dk1"/>
+                        </a:lnRef>
+                        <a:fillRef idx="0">
+                          <a:schemeClr val="dk1"/>
+                        </a:fillRef>
+                        <a:effectRef idx="0">
+                          <a:schemeClr val="dk1"/>
+                        </a:effectRef>
+                        <a:fontRef idx="minor">
+                          <a:schemeClr val="tx1"/>
+                        </a:fontRef>
+                      </wps:style>
+                      <wps:bodyPr/>
+                    </wps:wsp>
+                  </a:graphicData>
+                </a:graphic>
+                <wp14:sizeRelH relativeFrom="margin">
+                  <wp14:pctWidth>0</wp14:pctWidth>
+                </wp14:sizeRelH>
+                <wp14:sizeRelV relativeFrom="margin">
+                  <wp14:pctHeight>0</wp14:pctHeight>
+                </wp14:sizeRelV>
+              </wp:anchor>
+            </w:drawing>
+          </mc:Choice>
+          <mc:Fallback>
+            <w:pict>
+              <v:line w14:anchorId="052B60CF" id="Connecteur droit 202" o:spid="_x0000_s1026" style="position:absolute;z-index:251748352;visibility:visible;mso-wrap-style:square;mso-width-percent:0;mso-height-percent:0;mso-wrap-distance-left:9pt;mso-wrap-distance-top:0;mso-wrap-distance-right:9pt;mso-wrap-distance-bottom:0;mso-position-horizontal:absolute;mso-position-horizontal-relative:text;mso-position-vertical:absolute;mso-position-vertical-relative:text;mso-width-percent:0;mso-height-percent:0;mso-width-relative:margin;mso-height-relative:margin" from="380.65pt,382.3pt" to="381pt,411.6pt" o:gfxdata="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" strokecolor="black [3200]" strokeweight="1.5pt">
+                <v:stroke joinstyle="miter"/>
+              </v:line>
+            </w:pict>
+          </mc:Fallback>
+        </mc:AlternateContent>
+      </w:r>
+      <w:r>
+        <w:rPr>
+          <w:noProof/>
+        </w:rPr>
+        <mc:AlternateContent>
+          <mc:Choice Requires="wps">
+            <w:drawing>
+              <wp:anchor distT="0" distB="0" distL="114300" distR="114300" simplePos="0" relativeHeight="251746304" behindDoc="0" locked="0" layoutInCell="1" allowOverlap="1" wp14:anchorId="3ADBE502" wp14:editId="20ED60C9">
+                <wp:simplePos x="0" y="0"/>
+                <wp:positionH relativeFrom="column">
+                  <wp:posOffset>3948179</wp:posOffset>
+                </wp:positionH>
+                <wp:positionV relativeFrom="paragraph">
+                  <wp:posOffset>4852419</wp:posOffset>
+                </wp:positionV>
+                <wp:extent cx="4752" cy="372139"/>
+                <wp:effectExtent l="0" t="0" r="33655" b="27940"/>
+                <wp:wrapNone/>
+                <wp:docPr id="197" name="Connecteur droit 197"/>
+                <wp:cNvGraphicFramePr/>
+                <a:graphic xmlns:a="http://schemas.openxmlformats.org/drawingml/2006/main">
+                  <a:graphicData uri="http://schemas.microsoft.com/office/word/2010/wordprocessingShape">
+                    <wps:wsp>
+                      <wps:cNvCnPr/>
+                      <wps:spPr>
+                        <a:xfrm>
+                          <a:off x="0" y="0"/>
+                          <a:ext cx="4752" cy="372139"/>
+                        </a:xfrm>
+                        <a:prstGeom prst="line">
+                          <a:avLst/>
+                        </a:prstGeom>
+                        <a:ln w="19050"/>
+                      </wps:spPr>
+                      <wps:style>
+                        <a:lnRef idx="1">
+                          <a:schemeClr val="dk1"/>
+                        </a:lnRef>
+                        <a:fillRef idx="0">
+                          <a:schemeClr val="dk1"/>
+                        </a:fillRef>
+                        <a:effectRef idx="0">
+                          <a:schemeClr val="dk1"/>
+                        </a:effectRef>
+                        <a:fontRef idx="minor">
+                          <a:schemeClr val="tx1"/>
+                        </a:fontRef>
+                      </wps:style>
+                      <wps:bodyPr/>
+                    </wps:wsp>
+                  </a:graphicData>
+                </a:graphic>
+                <wp14:sizeRelH relativeFrom="margin">
+                  <wp14:pctWidth>0</wp14:pctWidth>
+                </wp14:sizeRelH>
+                <wp14:sizeRelV relativeFrom="margin">
+                  <wp14:pctHeight>0</wp14:pctHeight>
+                </wp14:sizeRelV>
+              </wp:anchor>
+            </w:drawing>
+          </mc:Choice>
+          <mc:Fallback>
+            <w:pict>
+              <v:line w14:anchorId="48763A0A" id="Connecteur droit 197" o:spid="_x0000_s1026" style="position:absolute;z-index:251746304;visibility:visible;mso-wrap-style:square;mso-width-percent:0;mso-height-percent:0;mso-wrap-distance-left:9pt;mso-wrap-distance-top:0;mso-wrap-distance-right:9pt;mso-wrap-distance-bottom:0;mso-position-horizontal:absolute;mso-position-horizontal-relative:text;mso-position-vertical:absolute;mso-position-vertical-relative:text;mso-width-percent:0;mso-height-percent:0;mso-width-relative:margin;mso-height-relative:margin" from="310.9pt,382.1pt" to="311.25pt,411.4pt" o:gfxdata="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" strokecolor="black [3200]" strokeweight="1.5pt">
+                <v:stroke joinstyle="miter"/>
+              </v:line>
+            </w:pict>
+          </mc:Fallback>
+        </mc:AlternateContent>
+      </w:r>
+      <w:r>
+        <w:rPr>
+          <w:noProof/>
+        </w:rPr>
+        <mc:AlternateContent>
+          <mc:Choice Requires="wps">
+            <w:drawing>
+              <wp:anchor distT="0" distB="0" distL="114300" distR="114300" simplePos="0" relativeHeight="251744256" behindDoc="0" locked="0" layoutInCell="1" allowOverlap="1" wp14:anchorId="401878D3" wp14:editId="05DFFC6A">
+                <wp:simplePos x="0" y="0"/>
+                <wp:positionH relativeFrom="column">
+                  <wp:posOffset>4579206</wp:posOffset>
+                </wp:positionH>
+                <wp:positionV relativeFrom="paragraph">
+                  <wp:posOffset>4494265</wp:posOffset>
+                </wp:positionV>
+                <wp:extent cx="595423" cy="361507"/>
+                <wp:effectExtent l="19050" t="19050" r="14605" b="19685"/>
+                <wp:wrapNone/>
+                <wp:docPr id="25" name="Rectangle 25"/>
+                <wp:cNvGraphicFramePr/>
+                <a:graphic xmlns:a="http://schemas.openxmlformats.org/drawingml/2006/main">
+                  <a:graphicData uri="http://schemas.microsoft.com/office/word/2010/wordprocessingShape">
+                    <wps:wsp>
+                      <wps:cNvSpPr/>
+                      <wps:spPr>
+                        <a:xfrm>
+                          <a:off x="0" y="0"/>
+                          <a:ext cx="595423" cy="361507"/>
+                        </a:xfrm>
+                        <a:prstGeom prst="rect">
+                          <a:avLst/>
+                        </a:prstGeom>
+                        <a:ln w="28575">
+                          <a:solidFill>
+                            <a:srgbClr val="FFC000"/>
+                          </a:solidFill>
+                        </a:ln>
+                      </wps:spPr>
+                      <wps:style>
+                        <a:lnRef idx="2">
+                          <a:schemeClr val="accent1">
+                            <a:shade val="50000"/>
+                          </a:schemeClr>
+                        </a:lnRef>
+                        <a:fillRef idx="1">
+                          <a:schemeClr val="accent1"/>
+                        </a:fillRef>
+                        <a:effectRef idx="0">
+                          <a:schemeClr val="accent1"/>
+                        </a:effectRef>
+                        <a:fontRef idx="minor">
+                          <a:schemeClr val="lt1"/>
+                        </a:fontRef>
+                      </wps:style>
+                      <wps:txbx>
+                        <w:txbxContent>
+                          <w:p>
+                            <w:pPr>
+                              <w:jc w:val="center"/>
+                              <w:rPr>
+                                <w:sz w:val="36"/>
+                              </w:rPr>
+                            </w:pPr>
+                            <w:r>
+                              <w:rPr>
+                                <w:sz w:val="24"/>
+                              </w:rPr>
+                              <w:t>G1</w:t>
+                            </w:r>
+                            <w:r>
+                              <w:rPr>
+                                <w:sz w:val="24"/>
+                              </w:rPr>
+                              <w:t>1</w:t>
+                            </w:r>
+                          </w:p>
+                        </w:txbxContent>
+                      </wps:txbx>
+                      <wps:bodyPr rot="0" spcFirstLastPara="0" vertOverflow="overflow" horzOverflow="overflow" vert="horz" wrap="square" lIns="91440" tIns="45720" rIns="91440" bIns="45720" numCol="1" spcCol="0" rtlCol="0" fromWordArt="0" anchor="ctr" anchorCtr="0" forceAA="0" compatLnSpc="1">
+                        <a:prstTxWarp prst="textNoShape">
+                          <a:avLst/>
+                        </a:prstTxWarp>
+                        <a:noAutofit/>
+                      </wps:bodyPr>
+                    </wps:wsp>
+                  </a:graphicData>
+                </a:graphic>
+                <wp14:sizeRelH relativeFrom="margin">
+                  <wp14:pctWidth>0</wp14:pctWidth>
+                </wp14:sizeRelH>
+                <wp14:sizeRelV relativeFrom="margin">
+                  <wp14:pctHeight>0</wp14:pctHeight>
+                </wp14:sizeRelV>
+              </wp:anchor>
+            </w:drawing>
+          </mc:Choice>
+          <mc:Fallback>
+            <w:pict>
+              <v:rect w14:anchorId="401878D3" id="Rectangle 25" o:spid="_x0000_s1027" style="position:absolute;margin-left:360.55pt;margin-top:353.9pt;width:46.9pt;height:28.45pt;z-index:251744256;visibility:visible;mso-wrap-style:square;mso-width-percent:0;mso-height-percent:0;mso-wrap-distance-left:9pt;mso-wrap-distance-top:0;mso-wrap-distance-right:9pt;mso-wrap-distance-bottom:0;mso-position-horizontal:absolute;mso-position-horizontal-relative:text;mso-position-vertical:absolute;mso-position-vertical-relative:text;mso-width-percent:0;mso-height-percent:0;mso-width-relative:margin;mso-height-relative:margin;v-text-anchor:middle" o:gfxdata="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" fillcolor="#4472c4 [3204]" strokecolor="#ffc000" strokeweight="2.25pt">
+                <v:textbox>
+                  <w:txbxContent>
+                    <w:p>
+                      <w:pPr>
+                        <w:jc w:val="center"/>
+                        <w:rPr>
+                          <w:sz w:val="36"/>
+                        </w:rPr>
+                      </w:pPr>
+                      <w:r>
+                        <w:rPr>
+                          <w:sz w:val="24"/>
+                        </w:rPr>
+                        <w:t>G1</w:t>
+                      </w:r>
+                      <w:r>
+                        <w:rPr>
+                          <w:sz w:val="24"/>
+                        </w:rPr>
+                        <w:t>1</w:t>
+                      </w:r>
+                    </w:p>
+                  </w:txbxContent>
+                </v:textbox>
+              </v:rect>
+            </w:pict>
+          </mc:Fallback>
+        </mc:AlternateContent>
+      </w:r>
+      <w:r>
+        <w:rPr>
+          <w:noProof/>
+        </w:rPr>
+        <mc:AlternateContent>
+          <mc:Choice Requires="wps">
+            <w:drawing>
+              <wp:anchor distT="0" distB="0" distL="114300" distR="114300" simplePos="0" relativeHeight="251742208" behindDoc="0" locked="0" layoutInCell="1" allowOverlap="1" wp14:anchorId="10C57989" wp14:editId="02D43F63">
+                <wp:simplePos x="0" y="0"/>
+                <wp:positionH relativeFrom="column">
+                  <wp:posOffset>3686249</wp:posOffset>
+                </wp:positionH>
+                <wp:positionV relativeFrom="paragraph">
+                  <wp:posOffset>4494073</wp:posOffset>
+                </wp:positionV>
+                <wp:extent cx="595423" cy="361507"/>
+                <wp:effectExtent l="19050" t="19050" r="14605" b="19685"/>
+                <wp:wrapNone/>
+                <wp:docPr id="8" name="Rectangle 8"/>
+                <wp:cNvGraphicFramePr/>
+                <a:graphic xmlns:a="http://schemas.openxmlformats.org/drawingml/2006/main">
+                  <a:graphicData uri="http://schemas.microsoft.com/office/word/2010/wordprocessingShape">
+                    <wps:wsp>
+                      <wps:cNvSpPr/>
+                      <wps:spPr>
+                        <a:xfrm>
+                          <a:off x="0" y="0"/>
+                          <a:ext cx="595423" cy="361507"/>
+                        </a:xfrm>
+                        <a:prstGeom prst="rect">
+                          <a:avLst/>
+                        </a:prstGeom>
+                        <a:ln w="28575">
+                          <a:solidFill>
+                            <a:srgbClr val="FFC000"/>
+                          </a:solidFill>
+                        </a:ln>
+                      </wps:spPr>
+                      <wps:style>
+                        <a:lnRef idx="2">
+                          <a:schemeClr val="accent1">
+                            <a:shade val="50000"/>
+                          </a:schemeClr>
+                        </a:lnRef>
+                        <a:fillRef idx="1">
+                          <a:schemeClr val="accent1"/>
+                        </a:fillRef>
+                        <a:effectRef idx="0">
+                          <a:schemeClr val="accent1"/>
+                        </a:effectRef>
+                        <a:fontRef idx="minor">
+                          <a:schemeClr val="lt1"/>
+                        </a:fontRef>
+                      </wps:style>
+                      <wps:txbx>
+                        <w:txbxContent>
+                          <w:p>
+                            <w:pPr>
+                              <w:jc w:val="center"/>
+                              <w:rPr>
+                                <w:sz w:val="36"/>
+                              </w:rPr>
+                            </w:pPr>
+                            <w:r>
+                              <w:rPr>
+                                <w:sz w:val="24"/>
+                              </w:rPr>
+                              <w:t>G</w:t>
+                            </w:r>
+                            <w:r>
+                              <w:rPr>
+                                <w:sz w:val="24"/>
+                              </w:rPr>
+                              <w:t>2</w:t>
+                            </w:r>
+                          </w:p>
+                        </w:txbxContent>
+                      </wps:txbx>
+                      <wps:bodyPr rot="0" spcFirstLastPara="0" vertOverflow="overflow" horzOverflow="overflow" vert="horz" wrap="square" lIns="91440" tIns="45720" rIns="91440" bIns="45720" numCol="1" spcCol="0" rtlCol="0" fromWordArt="0" anchor="ctr" anchorCtr="0" forceAA="0" compatLnSpc="1">
+                        <a:prstTxWarp prst="textNoShape">
+                          <a:avLst/>
+                        </a:prstTxWarp>
+                        <a:noAutofit/>
+                      </wps:bodyPr>
+                    </wps:wsp>
+                  </a:graphicData>
+                </a:graphic>
+                <wp14:sizeRelH relativeFrom="margin">
+                  <wp14:pctWidth>0</wp14:pctWidth>
+                </wp14:sizeRelH>
+                <wp14:sizeRelV relativeFrom="margin">
+                  <wp14:pctHeight>0</wp14:pctHeight>
+                </wp14:sizeRelV>
+              </wp:anchor>
+            </w:drawing>
+          </mc:Choice>
+          <mc:Fallback>
+            <w:pict>
+              <v:rect w14:anchorId="10C57989" id="Rectangle 8" o:spid="_x0000_s1028" style="position:absolute;margin-left:290.25pt;margin-top:353.85pt;width:46.9pt;height:28.45pt;z-index:251742208;visibility:visible;mso-wrap-style:square;mso-width-percent:0;mso-height-percent:0;mso-wrap-distance-left:9pt;mso-wrap-distance-top:0;mso-wrap-distance-right:9pt;mso-wrap-distance-bottom:0;mso-position-horizontal:absolute;mso-position-horizontal-relative:text;mso-position-vertical:absolute;mso-position-vertical-relative:text;mso-width-percent:0;mso-height-percent:0;mso-width-relative:margin;mso-height-relative:margin;v-text-anchor:middle" o:gfxdata="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" fillcolor="#4472c4 [3204]" strokecolor="#ffc000" strokeweight="2.25pt">
+                <v:textbox>
+                  <w:txbxContent>
+                    <w:p>
+                      <w:pPr>
+                        <w:jc w:val="center"/>
+                        <w:rPr>
+                          <w:sz w:val="36"/>
+                        </w:rPr>
+                      </w:pPr>
+                      <w:r>
+                        <w:rPr>
+                          <w:sz w:val="24"/>
+                        </w:rPr>
+                        <w:t>G</w:t>
+                      </w:r>
+                      <w:r>
+                        <w:rPr>
+                          <w:sz w:val="24"/>
+                        </w:rPr>
+                        <w:t>2</w:t>
+                      </w:r>
+                    </w:p>
+                  </w:txbxContent>
+                </v:textbox>
+              </v:rect>
+            </w:pict>
+          </mc:Fallback>
+        </mc:AlternateContent>
+      </w:r>
+      <w:r>
+        <w:rPr>
+          <w:noProof/>
+        </w:rPr>
+        <mc:AlternateContent>
+          <mc:Choice Requires="wps">
+            <w:drawing>
+              <wp:anchor distT="45720" distB="45720" distL="114300" distR="114300" simplePos="0" relativeHeight="251663360" behindDoc="0" locked="0" layoutInCell="1" allowOverlap="1">
+                <wp:simplePos x="0" y="0"/>
+                <wp:positionH relativeFrom="margin">
+                  <wp:align>center</wp:align>
+                </wp:positionH>
+                <wp:positionV relativeFrom="paragraph">
+                  <wp:posOffset>3640381</wp:posOffset>
+                </wp:positionV>
+                <wp:extent cx="1626235" cy="372110"/>
+                <wp:effectExtent l="0" t="0" r="12065" b="27940"/>
+                <wp:wrapSquare wrapText="bothSides"/>
+                <wp:docPr id="3" name="Zone de texte 2"/>
+                <wp:cNvGraphicFramePr>
+                  <a:graphicFrameLocks xmlns:a="http://schemas.openxmlformats.org/drawingml/2006/main"/>
+                </wp:cNvGraphicFramePr>
+                <a:graphic xmlns:a="http://schemas.openxmlformats.org/drawingml/2006/main">
+                  <a:graphicData uri="http://schemas.microsoft.com/office/word/2010/wordprocessingShape">
+                    <wps:wsp>
+                      <wps:cNvSpPr txBox="1">
+                        <a:spLocks noChangeArrowheads="1"/>
+                      </wps:cNvSpPr>
+                      <wps:spPr bwMode="auto">
+                        <a:xfrm>
+                          <a:off x="0" y="0"/>
+                          <a:ext cx="1626235" cy="372110"/>
+                        </a:xfrm>
+                        <a:prstGeom prst="rect">
+                          <a:avLst/>
+                        </a:prstGeom>
+                        <a:solidFill>
+                          <a:srgbClr val="FFFFFF"/>
+                        </a:solidFill>
+                        <a:ln w="9525">
+                          <a:solidFill>
+                            <a:srgbClr val="000000"/>
+                          </a:solidFill>
+                          <a:miter lim="800000"/>
+                          <a:headEnd/>
+                          <a:tailEnd/>
+                        </a:ln>
+                      </wps:spPr>
+                      <wps:txbx>
+                        <w:txbxContent>
+                          <w:p>
+                            <w:pPr>
+                              <w:rPr>
+                                <w:sz w:val="28"/>
+                              </w:rPr>
+                            </w:pPr>
+                            <w:r>
+                              <w:rPr>
+                                <w:sz w:val="28"/>
+                              </w:rPr>
+                              <w:t>Carte d’acquisition</w:t>
+                            </w:r>
+                          </w:p>
+                        </w:txbxContent>
+                      </wps:txbx>
+                      <wps:bodyPr rot="0" vert="horz" wrap="square" lIns="91440" tIns="45720" rIns="91440" bIns="45720" anchor="t" anchorCtr="0">
+                        <a:noAutofit/>
+                      </wps:bodyPr>
+                    </wps:wsp>
+                  </a:graphicData>
+                </a:graphic>
+                <wp14:sizeRelH relativeFrom="margin">
+                  <wp14:pctWidth>0</wp14:pctWidth>
+                </wp14:sizeRelH>
+                <wp14:sizeRelV relativeFrom="margin">
+                  <wp14:pctHeight>0</wp14:pctHeight>
+                </wp14:sizeRelV>
+              </wp:anchor>
+            </w:drawing>
+          </mc:Choice>
+          <mc:Fallback>
+            <w:pict>
+              <v:shape id="_x0000_s1029" type="#_x0000_t202" style="position:absolute;margin-left:0;margin-top:286.65pt;width:128.05pt;height:29.3pt;z-index:251663360;visibility:visible;mso-wrap-style:square;mso-width-percent:0;mso-height-percent:0;mso-wrap-distance-left:9pt;mso-wrap-distance-top:3.6pt;mso-wrap-distance-right:9pt;mso-wrap-distance-bottom:3.6pt;mso-position-horizontal:center;mso-position-horizontal-relative:margin;mso-position-vertical:absolute;mso-position-vertical-relative:text;mso-width-percent:0;mso-height-percent:0;mso-width-relative:margin;mso-height-relative:margin;v-text-anchor:top" o:gfxdata="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">
+                <v:textbox>
+                  <w:txbxContent>
+                    <w:p>
+                      <w:pPr>
+                        <w:rPr>
+                          <w:sz w:val="28"/>
+                        </w:rPr>
+                      </w:pPr>
+                      <w:r>
+                        <w:rPr>
+                          <w:sz w:val="28"/>
+                        </w:rPr>
+                        <w:t>Carte d’acquisition</w:t>
+                      </w:r>
+                    </w:p>
+                  </w:txbxContent>
+                </v:textbox>
+                <w10:wrap type="square" anchorx="margin"/>
+              </v:shape>
+            </w:pict>
+          </mc:Fallback>
+        </mc:AlternateContent>
+      </w:r>
       <w:r>
         <w:rPr>
           <w:noProof/>
@@ -158,11 +900,7 @@
           </mc:Choice>
           <mc:Fallback>
             <w:pict>
-              <v:shapetype id="_x0000_t202" coordsize="21600,21600" o:spt="202" path="m,l,21600r21600,l21600,xe">
-                <v:stroke joinstyle="miter"/>
-                <v:path gradientshapeok="t" o:connecttype="rect"/>
-              </v:shapetype>
-              <v:shape id="Zone de texte 2" o:spid="_x0000_s1026" type="#_x0000_t202" style="position:absolute;margin-left:13.85pt;margin-top:293.05pt;width:44.4pt;height:19.25pt;z-index:251677696;visibility:visible;mso-wrap-style:square;mso-width-percent:0;mso-height-percent:0;mso-wrap-distance-left:9pt;mso-wrap-distance-top:3.6pt;mso-wrap-distance-right:9pt;mso-wrap-distance-bottom:3.6pt;mso-position-horizontal:absolute;mso-position-horizontal-relative:text;mso-position-vertical:absolute;mso-position-vertical-relative:text;mso-width-percent:0;mso-height-percent:0;mso-width-relative:margin;mso-height-relative:margin;v-text-anchor:top" o:gfxdata="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">
+              <v:shape id="_x0000_s1030" type="#_x0000_t202" style="position:absolute;margin-left:13.85pt;margin-top:293.05pt;width:44.4pt;height:19.25pt;z-index:251677696;visibility:visible;mso-wrap-style:square;mso-width-percent:0;mso-height-percent:0;mso-wrap-distance-left:9pt;mso-wrap-distance-top:3.6pt;mso-wrap-distance-right:9pt;mso-wrap-distance-bottom:3.6pt;mso-position-horizontal:absolute;mso-position-horizontal-relative:text;mso-position-vertical:absolute;mso-position-vertical-relative:text;mso-width-percent:0;mso-height-percent:0;mso-width-relative:margin;mso-height-relative:margin;v-text-anchor:top" o:gfxdata="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">
                 <v:textbox>
                   <w:txbxContent>
                     <w:p>
@@ -463,7 +1201,7 @@
           </mc:Choice>
           <mc:Fallback>
             <w:pict>
-              <v:shape w14:anchorId="7ACB578D" id="_x0000_s1027" type="#_x0000_t202" style="position:absolute;margin-left:245.1pt;margin-top:109pt;width:152.1pt;height:45.6pt;rotation:-90;z-index:251707392;visibility:visible;mso-wrap-style:square;mso-width-percent:0;mso-height-percent:0;mso-wrap-distance-left:9pt;mso-wrap-distance-top:3.6pt;mso-wrap-distance-right:9pt;mso-wrap-distance-bottom:3.6pt;mso-position-horizontal:absolute;mso-position-horizontal-relative:margin;mso-position-vertical:absolute;mso-position-vertical-relative:text;mso-width-percent:0;mso-height-percent:0;mso-width-relative:margin;mso-height-relative:margin;v-text-anchor:top" o:gfxdata="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" filled="f" stroked="f">
+              <v:shape w14:anchorId="7ACB578D" id="_x0000_s1031" type="#_x0000_t202" style="position:absolute;margin-left:245.1pt;margin-top:109pt;width:152.1pt;height:45.6pt;rotation:-90;z-index:251707392;visibility:visible;mso-wrap-style:square;mso-width-percent:0;mso-height-percent:0;mso-wrap-distance-left:9pt;mso-wrap-distance-top:3.6pt;mso-wrap-distance-right:9pt;mso-wrap-distance-bottom:3.6pt;mso-position-horizontal:absolute;mso-position-horizontal-relative:margin;mso-position-vertical:absolute;mso-position-vertical-relative:text;mso-width-percent:0;mso-height-percent:0;mso-width-relative:margin;mso-height-relative:margin;v-text-anchor:top" o:gfxdata="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" filled="f" stroked="f">
                 <v:textbox>
                   <w:txbxContent>
                     <w:p>
@@ -567,7 +1305,7 @@
           </mc:Choice>
           <mc:Fallback>
             <w:pict>
-              <v:shape w14:anchorId="7538D313" id="_x0000_s1028" type="#_x0000_t202" style="position:absolute;margin-left:314.95pt;margin-top:110.65pt;width:152.1pt;height:48.7pt;rotation:-90;z-index:251702272;visibility:visible;mso-wrap-style:square;mso-width-percent:0;mso-height-percent:0;mso-wrap-distance-left:9pt;mso-wrap-distance-top:3.6pt;mso-wrap-distance-right:9pt;mso-wrap-distance-bottom:3.6pt;mso-position-horizontal:absolute;mso-position-horizontal-relative:margin;mso-position-vertical:absolute;mso-position-vertical-relative:text;mso-width-percent:0;mso-height-percent:0;mso-width-relative:margin;mso-height-relative:margin;v-text-anchor:top" o:gfxdata="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" filled="f" stroked="f">
+              <v:shape w14:anchorId="7538D313" id="_x0000_s1032" type="#_x0000_t202" style="position:absolute;margin-left:314.95pt;margin-top:110.65pt;width:152.1pt;height:48.7pt;rotation:-90;z-index:251702272;visibility:visible;mso-wrap-style:square;mso-width-percent:0;mso-height-percent:0;mso-wrap-distance-left:9pt;mso-wrap-distance-top:3.6pt;mso-wrap-distance-right:9pt;mso-wrap-distance-bottom:3.6pt;mso-position-horizontal:absolute;mso-position-horizontal-relative:margin;mso-position-vertical:absolute;mso-position-vertical-relative:text;mso-width-percent:0;mso-height-percent:0;mso-width-relative:margin;mso-height-relative:margin;v-text-anchor:top" o:gfxdata="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" filled="f" stroked="f">
                 <v:textbox>
                   <w:txbxContent>
                     <w:p>
@@ -674,7 +1412,7 @@
           </mc:Choice>
           <mc:Fallback>
             <w:pict>
-              <v:shape w14:anchorId="5EE25C30" id="_x0000_s1029" type="#_x0000_t202" style="position:absolute;margin-left:417.55pt;margin-top:133.35pt;width:98.25pt;height:43.35pt;rotation:-90;z-index:251719680;visibility:visible;mso-wrap-style:square;mso-width-percent:0;mso-height-percent:0;mso-wrap-distance-left:9pt;mso-wrap-distance-top:3.6pt;mso-wrap-distance-right:9pt;mso-wrap-distance-bottom:3.6pt;mso-position-horizontal:absolute;mso-position-horizontal-relative:margin;mso-position-vertical:absolute;mso-position-vertical-relative:text;mso-width-percent:0;mso-height-percent:0;mso-width-relative:margin;mso-height-relative:margin;v-text-anchor:top" o:gfxdata="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" filled="f" stroked="f">
+              <v:shape w14:anchorId="5EE25C30" id="_x0000_s1033" type="#_x0000_t202" style="position:absolute;margin-left:417.55pt;margin-top:133.35pt;width:98.25pt;height:43.35pt;rotation:-90;z-index:251719680;visibility:visible;mso-wrap-style:square;mso-width-percent:0;mso-height-percent:0;mso-wrap-distance-left:9pt;mso-wrap-distance-top:3.6pt;mso-wrap-distance-right:9pt;mso-wrap-distance-bottom:3.6pt;mso-position-horizontal:absolute;mso-position-horizontal-relative:margin;mso-position-vertical:absolute;mso-position-vertical-relative:text;mso-width-percent:0;mso-height-percent:0;mso-width-relative:margin;mso-height-relative:margin;v-text-anchor:top" o:gfxdata="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" filled="f" stroked="f">
                 <v:textbox>
                   <w:txbxContent>
                     <w:p>
@@ -1111,7 +1849,7 @@
           </mc:Choice>
           <mc:Fallback>
             <w:pict>
-              <v:shape w14:anchorId="052982AB" id="_x0000_s1030" type="#_x0000_t202" style="position:absolute;margin-left:24.55pt;margin-top:354.3pt;width:157.1pt;height:25pt;z-index:251700224;visibility:visible;mso-wrap-style:square;mso-width-percent:0;mso-height-percent:0;mso-wrap-distance-left:9pt;mso-wrap-distance-top:3.6pt;mso-wrap-distance-right:9pt;mso-wrap-distance-bottom:3.6pt;mso-position-horizontal:absolute;mso-position-horizontal-relative:text;mso-position-vertical:absolute;mso-position-vertical-relative:text;mso-width-percent:0;mso-height-percent:0;mso-width-relative:margin;mso-height-relative:margin;v-text-anchor:top" o:gfxdata="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" filled="f" stroked="f">
+              <v:shape w14:anchorId="052982AB" id="_x0000_s1034" type="#_x0000_t202" style="position:absolute;margin-left:24.55pt;margin-top:354.3pt;width:157.1pt;height:25pt;z-index:251700224;visibility:visible;mso-wrap-style:square;mso-width-percent:0;mso-height-percent:0;mso-wrap-distance-left:9pt;mso-wrap-distance-top:3.6pt;mso-wrap-distance-right:9pt;mso-wrap-distance-bottom:3.6pt;mso-position-horizontal:absolute;mso-position-horizontal-relative:text;mso-position-vertical:absolute;mso-position-vertical-relative:text;mso-width-percent:0;mso-height-percent:0;mso-width-relative:margin;mso-height-relative:margin;v-text-anchor:top" o:gfxdata="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" filled="f" stroked="f">
                 <v:textbox>
                   <w:txbxContent>
                     <w:p>
@@ -1291,7 +2029,7 @@
           </mc:Choice>
           <mc:Fallback>
             <w:pict>
-              <v:rect w14:anchorId="33F2914E" id="Rectangle 24" o:spid="_x0000_s1031" style="position:absolute;margin-left:186.75pt;margin-top:333.05pt;width:40.7pt;height:21.75pt;rotation:90;z-index:251691008;visibility:visible;mso-wrap-style:square;mso-wrap-distance-left:9pt;mso-wrap-distance-top:0;mso-wrap-distance-right:9pt;mso-wrap-distance-bottom:0;mso-position-horizontal:absolute;mso-position-horizontal-relative:text;mso-position-vertical:absolute;mso-position-vertical-relative:text;v-text-anchor:middle" o:gfxdata="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" fillcolor="#4472c4 [3204]" strokecolor="#ffc000" strokeweight="2.25pt">
+              <v:rect w14:anchorId="33F2914E" id="Rectangle 24" o:spid="_x0000_s1035" style="position:absolute;margin-left:186.75pt;margin-top:333.05pt;width:40.7pt;height:21.75pt;rotation:90;z-index:251691008;visibility:visible;mso-wrap-style:square;mso-wrap-distance-left:9pt;mso-wrap-distance-top:0;mso-wrap-distance-right:9pt;mso-wrap-distance-bottom:0;mso-position-horizontal:absolute;mso-position-horizontal-relative:text;mso-position-vertical:absolute;mso-position-vertical-relative:text;v-text-anchor:middle" o:gfxdata="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" fillcolor="#4472c4 [3204]" strokecolor="#ffc000" strokeweight="2.25pt">
                 <v:textbox>
                   <w:txbxContent>
                     <w:p>
@@ -1404,7 +2142,7 @@
           </mc:Choice>
           <mc:Fallback>
             <w:pict>
-              <v:rect w14:anchorId="2A85037B" id="Rectangle 12" o:spid="_x0000_s1032" style="position:absolute;margin-left:180.3pt;margin-top:258.5pt;width:56.2pt;height:23.15pt;rotation:90;z-index:251674624;visibility:visible;mso-wrap-style:square;mso-width-percent:0;mso-height-percent:0;mso-wrap-distance-left:9pt;mso-wrap-distance-top:0;mso-wrap-distance-right:9pt;mso-wrap-distance-bottom:0;mso-position-horizontal:absolute;mso-position-horizontal-relative:text;mso-position-vertical:absolute;mso-position-vertical-relative:text;mso-width-percent:0;mso-height-percent:0;mso-width-relative:margin;mso-height-relative:margin;v-text-anchor:middle" o:gfxdata="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" fillcolor="#4472c4 [3204]" strokecolor="#ffc000" strokeweight="2.25pt">
+              <v:rect w14:anchorId="2A85037B" id="Rectangle 12" o:spid="_x0000_s1036" style="position:absolute;margin-left:180.3pt;margin-top:258.5pt;width:56.2pt;height:23.15pt;rotation:90;z-index:251674624;visibility:visible;mso-wrap-style:square;mso-width-percent:0;mso-height-percent:0;mso-wrap-distance-left:9pt;mso-wrap-distance-top:0;mso-wrap-distance-right:9pt;mso-wrap-distance-bottom:0;mso-position-horizontal:absolute;mso-position-horizontal-relative:text;mso-position-vertical:absolute;mso-position-vertical-relative:text;mso-width-percent:0;mso-height-percent:0;mso-width-relative:margin;mso-height-relative:margin;v-text-anchor:middle" o:gfxdata="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" fillcolor="#4472c4 [3204]" strokecolor="#ffc000" strokeweight="2.25pt">
                 <v:textbox>
                   <w:txbxContent>
                     <w:p>
@@ -1512,7 +2250,7 @@
           </mc:Choice>
           <mc:Fallback>
             <w:pict>
-              <v:shape id="_x0000_s1033" type="#_x0000_t202" style="position:absolute;margin-left:0;margin-top:445.85pt;width:199.5pt;height:38.25pt;z-index:251725824;visibility:visible;mso-wrap-style:square;mso-width-percent:0;mso-height-percent:0;mso-wrap-distance-left:9pt;mso-wrap-distance-top:3.6pt;mso-wrap-distance-right:9pt;mso-wrap-distance-bottom:3.6pt;mso-position-horizontal:center;mso-position-horizontal-relative:margin;mso-position-vertical:absolute;mso-position-vertical-relative:text;mso-width-percent:0;mso-height-percent:0;mso-width-relative:margin;mso-height-relative:margin;v-text-anchor:top" o:gfxdata="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">
+              <v:shape id="_x0000_s1037" type="#_x0000_t202" style="position:absolute;margin-left:0;margin-top:445.85pt;width:199.5pt;height:38.25pt;z-index:251725824;visibility:visible;mso-wrap-style:square;mso-width-percent:0;mso-height-percent:0;mso-wrap-distance-left:9pt;mso-wrap-distance-top:3.6pt;mso-wrap-distance-right:9pt;mso-wrap-distance-bottom:3.6pt;mso-position-horizontal:center;mso-position-horizontal-relative:margin;mso-position-vertical:absolute;mso-position-vertical-relative:text;mso-width-percent:0;mso-height-percent:0;mso-width-relative:margin;mso-height-relative:margin;v-text-anchor:top" o:gfxdata="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">
                 <v:textbox>
                   <w:txbxContent>
                     <w:p>
@@ -1616,7 +2354,7 @@
           </mc:Choice>
           <mc:Fallback>
             <w:pict>
-              <v:shape id="_x0000_s1034" type="#_x0000_t202" style="position:absolute;margin-left:526.15pt;margin-top:292.15pt;width:99pt;height:110.6pt;z-index:251723776;visibility:visible;mso-wrap-style:square;mso-width-percent:0;mso-height-percent:200;mso-wrap-distance-left:9pt;mso-wrap-distance-top:3.6pt;mso-wrap-distance-right:9pt;mso-wrap-distance-bottom:3.6pt;mso-position-horizontal:absolute;mso-position-horizontal-relative:text;mso-position-vertical:absolute;mso-position-vertical-relative:text;mso-width-percent:0;mso-height-percent:200;mso-width-relative:margin;mso-height-relative:margin;v-text-anchor:top" o:gfxdata="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" filled="f" stroked="f">
+              <v:shape id="_x0000_s1038" type="#_x0000_t202" style="position:absolute;margin-left:526.15pt;margin-top:292.15pt;width:99pt;height:110.6pt;z-index:251723776;visibility:visible;mso-wrap-style:square;mso-width-percent:0;mso-height-percent:200;mso-wrap-distance-left:9pt;mso-wrap-distance-top:3.6pt;mso-wrap-distance-right:9pt;mso-wrap-distance-bottom:3.6pt;mso-position-horizontal:absolute;mso-position-horizontal-relative:text;mso-position-vertical:absolute;mso-position-vertical-relative:text;mso-width-percent:0;mso-height-percent:200;mso-width-relative:margin;mso-height-relative:margin;v-text-anchor:top" o:gfxdata="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" filled="f" stroked="f">
                 <v:textbox style="mso-fit-shape-to-text:t">
                   <w:txbxContent>
                     <w:p>
@@ -1937,7 +2675,7 @@
           </mc:Choice>
           <mc:Fallback>
             <w:pict>
-              <v:shape w14:anchorId="225877DB" id="_x0000_s1035" type="#_x0000_t202" style="position:absolute;margin-left:296.45pt;margin-top:0;width:154.25pt;height:31.8pt;z-index:251686912;visibility:visible;mso-wrap-style:square;mso-width-percent:0;mso-height-percent:0;mso-wrap-distance-left:9pt;mso-wrap-distance-top:3.6pt;mso-wrap-distance-right:9pt;mso-wrap-distance-bottom:3.6pt;mso-position-horizontal:absolute;mso-position-horizontal-relative:text;mso-position-vertical:absolute;mso-position-vertical-relative:text;mso-width-percent:0;mso-height-percent:0;mso-width-relative:margin;mso-height-relative:margin;v-text-anchor:top" o:gfxdata="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">
+              <v:shape w14:anchorId="225877DB" id="_x0000_s1039" type="#_x0000_t202" style="position:absolute;margin-left:296.45pt;margin-top:0;width:154.25pt;height:31.8pt;z-index:251686912;visibility:visible;mso-wrap-style:square;mso-width-percent:0;mso-height-percent:0;mso-wrap-distance-left:9pt;mso-wrap-distance-top:3.6pt;mso-wrap-distance-right:9pt;mso-wrap-distance-bottom:3.6pt;mso-position-horizontal:absolute;mso-position-horizontal-relative:text;mso-position-vertical:absolute;mso-position-vertical-relative:text;mso-width-percent:0;mso-height-percent:0;mso-width-relative:margin;mso-height-relative:margin;v-text-anchor:top" o:gfxdata="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">
                 <v:textbox>
                   <w:txbxContent>
                     <w:p>
@@ -2055,7 +2793,7 @@
           </mc:Choice>
           <mc:Fallback>
             <w:pict>
-              <v:rect w14:anchorId="242FF9AC" id="Rectangle 199" o:spid="_x0000_s1036" style="position:absolute;margin-left:481.1pt;margin-top:304.15pt;width:40.7pt;height:21.75pt;rotation:-90;z-index:251717632;visibility:visible;mso-wrap-style:square;mso-wrap-distance-left:9pt;mso-wrap-distance-top:0;mso-wrap-distance-right:9pt;mso-wrap-distance-bottom:0;mso-position-horizontal:absolute;mso-position-horizontal-relative:text;mso-position-vertical:absolute;mso-position-vertical-relative:text;v-text-anchor:middle" o:gfxdata="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" fillcolor="#4472c4 [3204]" strokecolor="#ffc000" strokeweight="2.25pt">
+              <v:rect w14:anchorId="242FF9AC" id="Rectangle 199" o:spid="_x0000_s1040" style="position:absolute;margin-left:481.1pt;margin-top:304.15pt;width:40.7pt;height:21.75pt;rotation:-90;z-index:251717632;visibility:visible;mso-wrap-style:square;mso-wrap-distance-left:9pt;mso-wrap-distance-top:0;mso-wrap-distance-right:9pt;mso-wrap-distance-bottom:0;mso-position-horizontal:absolute;mso-position-horizontal-relative:text;mso-position-vertical:absolute;mso-position-vertical-relative:text;v-text-anchor:middle" o:gfxdata="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" fillcolor="#4472c4 [3204]" strokecolor="#ffc000" strokeweight="2.25pt">
                 <v:textbox>
                   <w:txbxContent>
                     <w:p>
@@ -2069,112 +2807,6 @@
                   </w:txbxContent>
                 </v:textbox>
               </v:rect>
-            </w:pict>
-          </mc:Fallback>
-        </mc:AlternateContent>
-      </w:r>
-      <w:r>
-        <w:rPr>
-          <w:noProof/>
-        </w:rPr>
-        <mc:AlternateContent>
-          <mc:Choice Requires="wps">
-            <w:drawing>
-              <wp:anchor distT="45720" distB="45720" distL="114300" distR="114300" simplePos="0" relativeHeight="251663360" behindDoc="0" locked="0" layoutInCell="1" allowOverlap="1">
-                <wp:simplePos x="0" y="0"/>
-                <wp:positionH relativeFrom="column">
-                  <wp:posOffset>3816985</wp:posOffset>
-                </wp:positionH>
-                <wp:positionV relativeFrom="paragraph">
-                  <wp:posOffset>4342130</wp:posOffset>
-                </wp:positionV>
-                <wp:extent cx="1626235" cy="372110"/>
-                <wp:effectExtent l="0" t="0" r="12065" b="27940"/>
-                <wp:wrapSquare wrapText="bothSides"/>
-                <wp:docPr id="3" name="Zone de texte 2"/>
-                <wp:cNvGraphicFramePr>
-                  <a:graphicFrameLocks xmlns:a="http://schemas.openxmlformats.org/drawingml/2006/main"/>
-                </wp:cNvGraphicFramePr>
-                <a:graphic xmlns:a="http://schemas.openxmlformats.org/drawingml/2006/main">
-                  <a:graphicData uri="http://schemas.microsoft.com/office/word/2010/wordprocessingShape">
-                    <wps:wsp>
-                      <wps:cNvSpPr txBox="1">
-                        <a:spLocks noChangeArrowheads="1"/>
-                      </wps:cNvSpPr>
-                      <wps:spPr bwMode="auto">
-                        <a:xfrm>
-                          <a:off x="0" y="0"/>
-                          <a:ext cx="1626235" cy="372110"/>
-                        </a:xfrm>
-                        <a:prstGeom prst="rect">
-                          <a:avLst/>
-                        </a:prstGeom>
-                        <a:solidFill>
-                          <a:srgbClr val="FFFFFF"/>
-                        </a:solidFill>
-                        <a:ln w="9525">
-                          <a:solidFill>
-                            <a:srgbClr val="000000"/>
-                          </a:solidFill>
-                          <a:miter lim="800000"/>
-                          <a:headEnd/>
-                          <a:tailEnd/>
-                        </a:ln>
-                      </wps:spPr>
-                      <wps:txbx>
-                        <w:txbxContent>
-                          <w:p>
-                            <w:pPr>
-                              <w:rPr>
-                                <w:sz w:val="28"/>
-                              </w:rPr>
-                            </w:pPr>
-                            <w:r>
-                              <w:rPr>
-                                <w:sz w:val="28"/>
-                              </w:rPr>
-                              <w:t>Carte d’acquisition</w:t>
-                            </w:r>
-                          </w:p>
-                        </w:txbxContent>
-                      </wps:txbx>
-                      <wps:bodyPr rot="0" vert="horz" wrap="square" lIns="91440" tIns="45720" rIns="91440" bIns="45720" anchor="t" anchorCtr="0">
-                        <a:noAutofit/>
-                      </wps:bodyPr>
-                    </wps:wsp>
-                  </a:graphicData>
-                </a:graphic>
-                <wp14:sizeRelH relativeFrom="margin">
-                  <wp14:pctWidth>0</wp14:pctWidth>
-                </wp14:sizeRelH>
-                <wp14:sizeRelV relativeFrom="margin">
-                  <wp14:pctHeight>0</wp14:pctHeight>
-                </wp14:sizeRelV>
-              </wp:anchor>
-            </w:drawing>
-          </mc:Choice>
-          <mc:Fallback>
-            <w:pict>
-              <v:shape id="_x0000_s1037" type="#_x0000_t202" style="position:absolute;margin-left:300.55pt;margin-top:341.9pt;width:128.05pt;height:29.3pt;z-index:251663360;visibility:visible;mso-wrap-style:square;mso-width-percent:0;mso-height-percent:0;mso-wrap-distance-left:9pt;mso-wrap-distance-top:3.6pt;mso-wrap-distance-right:9pt;mso-wrap-distance-bottom:3.6pt;mso-position-horizontal:absolute;mso-position-horizontal-relative:text;mso-position-vertical:absolute;mso-position-vertical-relative:text;mso-width-percent:0;mso-height-percent:0;mso-width-relative:margin;mso-height-relative:margin;v-text-anchor:top" o:gfxdata="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">
-                <v:textbox>
-                  <w:txbxContent>
-                    <w:p>
-                      <w:pPr>
-                        <w:rPr>
-                          <w:sz w:val="28"/>
-                        </w:rPr>
-                      </w:pPr>
-                      <w:r>
-                        <w:rPr>
-                          <w:sz w:val="28"/>
-                        </w:rPr>
-                        <w:t>Carte d’acquisition</w:t>
-                      </w:r>
-                    </w:p>
-                  </w:txbxContent>
-                </v:textbox>
-                <w10:wrap type="square"/>
-              </v:shape>
             </w:pict>
           </mc:Fallback>
         </mc:AlternateContent>
@@ -2413,7 +3045,7 @@
           </mc:Choice>
           <mc:Fallback>
             <w:pict>
-              <v:rect id="Rectangle 20" o:spid="_x0000_s1038" style="position:absolute;margin-left:298.35pt;margin-top:63.9pt;width:40.65pt;height:21.7pt;z-index:251687936;visibility:visible;mso-wrap-style:square;mso-wrap-distance-left:9pt;mso-wrap-distance-top:0;mso-wrap-distance-right:9pt;mso-wrap-distance-bottom:0;mso-position-horizontal:absolute;mso-position-horizontal-relative:margin;mso-position-vertical:absolute;mso-position-vertical-relative:text;v-text-anchor:middle" o:gfxdata="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" fillcolor="#4472c4 [3204]" strokecolor="#c00000" strokeweight="2.25pt">
+              <v:rect id="Rectangle 20" o:spid="_x0000_s1041" style="position:absolute;margin-left:298.35pt;margin-top:63.9pt;width:40.65pt;height:21.7pt;z-index:251687936;visibility:visible;mso-wrap-style:square;mso-wrap-distance-left:9pt;mso-wrap-distance-top:0;mso-wrap-distance-right:9pt;mso-wrap-distance-bottom:0;mso-position-horizontal:absolute;mso-position-horizontal-relative:margin;mso-position-vertical:absolute;mso-position-vertical-relative:text;v-text-anchor:middle" o:gfxdata="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" fillcolor="#4472c4 [3204]" strokecolor="#c00000" strokeweight="2.25pt">
                 <v:textbox>
                   <w:txbxContent>
                     <w:p>
@@ -2529,7 +3161,7 @@
           </mc:Choice>
           <mc:Fallback>
             <w:pict>
-              <v:rect w14:anchorId="0D8C5911" id="Rectangle 196" o:spid="_x0000_s1039" style="position:absolute;margin-left:446.65pt;margin-top:237.45pt;width:46.9pt;height:28.45pt;z-index:251713536;visibility:visible;mso-wrap-style:square;mso-width-percent:0;mso-height-percent:0;mso-wrap-distance-left:9pt;mso-wrap-distance-top:0;mso-wrap-distance-right:9pt;mso-wrap-distance-bottom:0;mso-position-horizontal:absolute;mso-position-horizontal-relative:text;mso-position-vertical:absolute;mso-position-vertical-relative:text;mso-width-percent:0;mso-height-percent:0;mso-width-relative:margin;mso-height-relative:margin;v-text-anchor:middle" o:gfxdata="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" fillcolor="#4472c4 [3204]" strokecolor="#ffc000" strokeweight="2.25pt">
+              <v:rect w14:anchorId="0D8C5911" id="Rectangle 196" o:spid="_x0000_s1042" style="position:absolute;margin-left:446.65pt;margin-top:237.45pt;width:46.9pt;height:28.45pt;z-index:251713536;visibility:visible;mso-wrap-style:square;mso-width-percent:0;mso-height-percent:0;mso-wrap-distance-left:9pt;mso-wrap-distance-top:0;mso-wrap-distance-right:9pt;mso-wrap-distance-bottom:0;mso-position-horizontal:absolute;mso-position-horizontal-relative:text;mso-position-vertical:absolute;mso-position-vertical-relative:text;mso-width-percent:0;mso-height-percent:0;mso-width-relative:margin;mso-height-relative:margin;v-text-anchor:middle" o:gfxdata="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" fillcolor="#4472c4 [3204]" strokecolor="#ffc000" strokeweight="2.25pt">
                 <v:textbox>
                   <w:txbxContent>
                     <w:p>
@@ -2638,7 +3270,7 @@
           </mc:Choice>
           <mc:Fallback>
             <w:pict>
-              <v:rect w14:anchorId="2F9005EE" id="Rectangle 195" o:spid="_x0000_s1040" style="position:absolute;margin-left:445.9pt;margin-top:63.9pt;width:40.65pt;height:21.7pt;z-index:251711488;visibility:visible;mso-wrap-style:square;mso-wrap-distance-left:9pt;mso-wrap-distance-top:0;mso-wrap-distance-right:9pt;mso-wrap-distance-bottom:0;mso-position-horizontal:absolute;mso-position-horizontal-relative:margin;mso-position-vertical:absolute;mso-position-vertical-relative:text;v-text-anchor:middle" o:gfxdata="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" fillcolor="#4472c4 [3204]" strokecolor="#c00000" strokeweight="2.25pt">
+              <v:rect w14:anchorId="2F9005EE" id="Rectangle 195" o:spid="_x0000_s1043" style="position:absolute;margin-left:445.9pt;margin-top:63.9pt;width:40.65pt;height:21.7pt;z-index:251711488;visibility:visible;mso-wrap-style:square;mso-wrap-distance-left:9pt;mso-wrap-distance-top:0;mso-wrap-distance-right:9pt;mso-wrap-distance-bottom:0;mso-position-horizontal:absolute;mso-position-horizontal-relative:margin;mso-position-vertical:absolute;mso-position-vertical-relative:text;v-text-anchor:middle" o:gfxdata="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" fillcolor="#4472c4 [3204]" strokecolor="#c00000" strokeweight="2.25pt">
                 <v:textbox>
                   <w:txbxContent>
                     <w:p>
@@ -2735,6 +3367,12 @@
                               <w:rPr>
                                 <w:sz w:val="24"/>
                               </w:rPr>
+                              <w:t>1</w:t>
+                            </w:r>
+                            <w:r>
+                              <w:rPr>
+                                <w:sz w:val="24"/>
+                              </w:rPr>
                               <w:t>2</w:t>
                             </w:r>
                           </w:p>
@@ -2760,7 +3398,7 @@
           </mc:Choice>
           <mc:Fallback>
             <w:pict>
-              <v:rect w14:anchorId="08ECAD95" id="Rectangle 15" o:spid="_x0000_s1041" style="position:absolute;margin-left:364.95pt;margin-top:237.1pt;width:46.9pt;height:28.45pt;z-index:251679744;visibility:visible;mso-wrap-style:square;mso-width-percent:0;mso-height-percent:0;mso-wrap-distance-left:9pt;mso-wrap-distance-top:0;mso-wrap-distance-right:9pt;mso-wrap-distance-bottom:0;mso-position-horizontal:absolute;mso-position-horizontal-relative:text;mso-position-vertical:absolute;mso-position-vertical-relative:text;mso-width-percent:0;mso-height-percent:0;mso-width-relative:margin;mso-height-relative:margin;v-text-anchor:middle" o:gfxdata="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" fillcolor="#4472c4 [3204]" strokecolor="#ffc000" strokeweight="2.25pt">
+              <v:rect w14:anchorId="08ECAD95" id="Rectangle 15" o:spid="_x0000_s1044" style="position:absolute;margin-left:364.95pt;margin-top:237.1pt;width:46.9pt;height:28.45pt;z-index:251679744;visibility:visible;mso-wrap-style:square;mso-width-percent:0;mso-height-percent:0;mso-wrap-distance-left:9pt;mso-wrap-distance-top:0;mso-wrap-distance-right:9pt;mso-wrap-distance-bottom:0;mso-position-horizontal:absolute;mso-position-horizontal-relative:text;mso-position-vertical:absolute;mso-position-vertical-relative:text;mso-width-percent:0;mso-height-percent:0;mso-width-relative:margin;mso-height-relative:margin;v-text-anchor:middle" o:gfxdata="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" fillcolor="#4472c4 [3204]" strokecolor="#ffc000" strokeweight="2.25pt">
                 <v:textbox>
                   <w:txbxContent>
                     <w:p>
@@ -2775,6 +3413,12 @@
                           <w:sz w:val="24"/>
                         </w:rPr>
                         <w:t>G</w:t>
+                      </w:r>
+                      <w:r>
+                        <w:rPr>
+                          <w:sz w:val="24"/>
+                        </w:rPr>
+                        <w:t>1</w:t>
                       </w:r>
                       <w:r>
                         <w:rPr>
@@ -2875,7 +3519,7 @@
           </mc:Choice>
           <mc:Fallback>
             <w:pict>
-              <v:rect w14:anchorId="0E128848" id="Rectangle 194" o:spid="_x0000_s1042" style="position:absolute;margin-left:369.65pt;margin-top:63.85pt;width:40.65pt;height:21.7pt;z-index:251709440;visibility:visible;mso-wrap-style:square;mso-wrap-distance-left:9pt;mso-wrap-distance-top:0;mso-wrap-distance-right:9pt;mso-wrap-distance-bottom:0;mso-position-horizontal:absolute;mso-position-horizontal-relative:margin;mso-position-vertical:absolute;mso-position-vertical-relative:text;v-text-anchor:middle" o:gfxdata="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" fillcolor="#4472c4 [3204]" strokecolor="#c00000" strokeweight="2.25pt">
+              <v:rect w14:anchorId="0E128848" id="Rectangle 194" o:spid="_x0000_s1045" style="position:absolute;margin-left:369.65pt;margin-top:63.85pt;width:40.65pt;height:21.7pt;z-index:251709440;visibility:visible;mso-wrap-style:square;mso-wrap-distance-left:9pt;mso-wrap-distance-top:0;mso-wrap-distance-right:9pt;mso-wrap-distance-bottom:0;mso-position-horizontal:absolute;mso-position-horizontal-relative:margin;mso-position-vertical:absolute;mso-position-vertical-relative:text;v-text-anchor:middle" o:gfxdata="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" fillcolor="#4472c4 [3204]" strokecolor="#c00000" strokeweight="2.25pt">
                 <v:textbox>
                   <w:txbxContent>
                     <w:p>
@@ -3061,7 +3705,7 @@
           </mc:Choice>
           <mc:Fallback>
             <w:pict>
-              <v:rect w14:anchorId="111B34DA" id="Rectangle 29" o:spid="_x0000_s1043" style="position:absolute;margin-left:295.25pt;margin-top:237.5pt;width:46.9pt;height:28.45pt;z-index:251704320;visibility:visible;mso-wrap-style:square;mso-width-percent:0;mso-height-percent:0;mso-wrap-distance-left:9pt;mso-wrap-distance-top:0;mso-wrap-distance-right:9pt;mso-wrap-distance-bottom:0;mso-position-horizontal:absolute;mso-position-horizontal-relative:text;mso-position-vertical:absolute;mso-position-vertical-relative:text;mso-width-percent:0;mso-height-percent:0;mso-width-relative:margin;mso-height-relative:margin;v-text-anchor:middle" o:gfxdata="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" fillcolor="#4472c4 [3204]" strokecolor="#ffc000" strokeweight="2.25pt">
+              <v:rect w14:anchorId="111B34DA" id="Rectangle 29" o:spid="_x0000_s1046" style="position:absolute;margin-left:295.25pt;margin-top:237.5pt;width:46.9pt;height:28.45pt;z-index:251704320;visibility:visible;mso-wrap-style:square;mso-width-percent:0;mso-height-percent:0;mso-wrap-distance-left:9pt;mso-wrap-distance-top:0;mso-wrap-distance-right:9pt;mso-wrap-distance-bottom:0;mso-position-horizontal:absolute;mso-position-horizontal-relative:text;mso-position-vertical:absolute;mso-position-vertical-relative:text;mso-width-percent:0;mso-height-percent:0;mso-width-relative:margin;mso-height-relative:margin;v-text-anchor:middle" o:gfxdata="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" fillcolor="#4472c4 [3204]" strokecolor="#ffc000" strokeweight="2.25pt">
                 <v:textbox>
                   <w:txbxContent>
                     <w:p>
@@ -3236,7 +3880,7 @@
           </mc:Choice>
           <mc:Fallback>
             <w:pict>
-              <v:shape id="_x0000_s1044" type="#_x0000_t202" style="position:absolute;margin-left:509.35pt;margin-top:-9.6pt;width:98.25pt;height:81.35pt;z-index:251672576;visibility:visible;mso-wrap-style:square;mso-width-percent:0;mso-height-percent:0;mso-wrap-distance-left:9pt;mso-wrap-distance-top:3.6pt;mso-wrap-distance-right:9pt;mso-wrap-distance-bottom:3.6pt;mso-position-horizontal:absolute;mso-position-horizontal-relative:text;mso-position-vertical:absolute;mso-position-vertical-relative:text;mso-width-percent:0;mso-height-percent:0;mso-width-relative:margin;mso-height-relative:margin;v-text-anchor:top" o:gfxdata="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" filled="f" stroked="f">
+              <v:shape id="_x0000_s1047" type="#_x0000_t202" style="position:absolute;margin-left:509.35pt;margin-top:-9.6pt;width:98.25pt;height:81.35pt;z-index:251672576;visibility:visible;mso-wrap-style:square;mso-width-percent:0;mso-height-percent:0;mso-wrap-distance-left:9pt;mso-wrap-distance-top:3.6pt;mso-wrap-distance-right:9pt;mso-wrap-distance-bottom:3.6pt;mso-position-horizontal:absolute;mso-position-horizontal-relative:text;mso-position-vertical:absolute;mso-position-vertical-relative:text;mso-width-percent:0;mso-height-percent:0;mso-width-relative:margin;mso-height-relative:margin;v-text-anchor:top" o:gfxdata="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" filled="f" stroked="f">
                 <v:textbox>
                   <w:txbxContent>
                     <w:p>
@@ -3466,9 +4110,9 @@
           </mc:Choice>
           <mc:Fallback>
             <w:pict>
-              <v:group id="Groupe 6" o:spid="_x0000_s1045" style="position:absolute;margin-left:610.95pt;margin-top:3.4pt;width:80.95pt;height:45.85pt;z-index:251667456;mso-width-relative:margin;mso-height-relative:margin" coordsize="14884,8597" o:gfxdata="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">
-                <v:rect id="Rectangle 4" o:spid="_x0000_s1046" style="position:absolute;width:14884;height:8597;visibility:visible;mso-wrap-style:square;v-text-anchor:middle" o:gfxdata="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" fillcolor="#a8d08d [1945]" strokecolor="#00b050" strokeweight="1pt"/>
-                <v:shape id="_x0000_s1047" type="#_x0000_t202" style="position:absolute;left:2465;top:1927;width:10340;height:5597;visibility:visible;mso-wrap-style:square;v-text-anchor:top" o:gfxdata="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" filled="f" stroked="f">
+              <v:group id="Groupe 6" o:spid="_x0000_s1048" style="position:absolute;margin-left:610.95pt;margin-top:3.4pt;width:80.95pt;height:45.85pt;z-index:251667456;mso-width-relative:margin;mso-height-relative:margin" coordsize="14884,8597" o:gfxdata="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">
+                <v:rect id="Rectangle 4" o:spid="_x0000_s1049" style="position:absolute;width:14884;height:8597;visibility:visible;mso-wrap-style:square;v-text-anchor:middle" o:gfxdata="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" fillcolor="#a8d08d [1945]" strokecolor="#00b050" strokeweight="1pt"/>
+                <v:shape id="_x0000_s1050" type="#_x0000_t202" style="position:absolute;left:2465;top:1927;width:10340;height:5597;visibility:visible;mso-wrap-style:square;v-text-anchor:top" o:gfxdata="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" filled="f" stroked="f">
                   <v:textbox>
                     <w:txbxContent>
                       <w:p>
@@ -3575,7 +4219,7 @@
           </mc:Choice>
           <mc:Fallback>
             <w:pict>
-              <v:rect id="Rectangle 7" o:spid="_x0000_s1048" style="position:absolute;margin-left:463.65pt;margin-top:9pt;width:46pt;height:34.3pt;rotation:-90;z-index:251668480;visibility:visible;mso-wrap-style:square;mso-height-percent:0;mso-wrap-distance-left:9pt;mso-wrap-distance-top:0;mso-wrap-distance-right:9pt;mso-wrap-distance-bottom:0;mso-position-horizontal:absolute;mso-position-horizontal-relative:text;mso-position-vertical:absolute;mso-position-vertical-relative:text;mso-height-percent:0;mso-height-relative:margin;v-text-anchor:middle" o:gfxdata="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" fillcolor="#4472c4 [3204]" strokecolor="#c00000" strokeweight="1.5pt">
+              <v:rect id="Rectangle 7" o:spid="_x0000_s1051" style="position:absolute;margin-left:463.65pt;margin-top:9pt;width:46pt;height:34.3pt;rotation:-90;z-index:251668480;visibility:visible;mso-wrap-style:square;mso-height-percent:0;mso-wrap-distance-left:9pt;mso-wrap-distance-top:0;mso-wrap-distance-right:9pt;mso-wrap-distance-bottom:0;mso-position-horizontal:absolute;mso-position-horizontal-relative:text;mso-position-vertical:absolute;mso-position-vertical-relative:text;mso-height-percent:0;mso-height-relative:margin;v-text-anchor:middle" o:gfxdata="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" fillcolor="#4472c4 [3204]" strokecolor="#c00000" strokeweight="1.5pt">
                 <v:textbox>
                   <w:txbxContent>
                     <w:p>
@@ -3674,7 +4318,7 @@
           </mc:Choice>
           <mc:Fallback>
             <w:pict>
-              <v:rect id="Rectangle 1" o:spid="_x0000_s1049" style="position:absolute;margin-left:265.75pt;margin-top:-48.6pt;width:238.6pt;height:133.95pt;z-index:-251658240;visibility:visible;mso-wrap-style:square;mso-wrap-distance-left:9pt;mso-wrap-distance-top:0;mso-wrap-distance-right:9pt;mso-wrap-distance-bottom:0;mso-position-horizontal:absolute;mso-position-horizontal-relative:text;mso-position-vertical:absolute;mso-position-vertical-relative:text;v-text-anchor:middle" o:gfxdata="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" filled="f" strokecolor="#c00000" strokeweight="2.25pt">
+              <v:rect id="Rectangle 1" o:spid="_x0000_s1052" style="position:absolute;margin-left:265.75pt;margin-top:-48.6pt;width:238.6pt;height:133.95pt;z-index:-251658240;visibility:visible;mso-wrap-style:square;mso-wrap-distance-left:9pt;mso-wrap-distance-top:0;mso-wrap-distance-right:9pt;mso-wrap-distance-bottom:0;mso-position-horizontal:absolute;mso-position-horizontal-relative:text;mso-position-vertical:absolute;mso-position-vertical-relative:text;v-text-anchor:middle" o:gfxdata="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" filled="f" strokecolor="#c00000" strokeweight="2.25pt">
                 <v:textbox>
                   <w:txbxContent>
                     <w:p>
@@ -3774,7 +4418,7 @@
           </mc:Choice>
           <mc:Fallback>
             <w:pict>
-              <v:shape id="_x0000_s1050" type="#_x0000_t202" style="position:absolute;margin-left:20.25pt;margin-top:0;width:81.2pt;height:31.8pt;z-index:251660288;visibility:visible;mso-wrap-style:square;mso-width-percent:0;mso-height-percent:0;mso-wrap-distance-left:9pt;mso-wrap-distance-top:3.6pt;mso-wrap-distance-right:9pt;mso-wrap-distance-bottom:3.6pt;mso-position-horizontal:absolute;mso-position-horizontal-relative:text;mso-position-vertical:absolute;mso-position-vertical-relative:text;mso-width-percent:0;mso-height-percent:0;mso-width-relative:margin;mso-height-relative:margin;v-text-anchor:top" o:gfxdata="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">
+              <v:shape id="_x0000_s1053" type="#_x0000_t202" style="position:absolute;margin-left:20.25pt;margin-top:0;width:81.2pt;height:31.8pt;z-index:251660288;visibility:visible;mso-wrap-style:square;mso-width-percent:0;mso-height-percent:0;mso-wrap-distance-left:9pt;mso-wrap-distance-top:3.6pt;mso-wrap-distance-right:9pt;mso-wrap-distance-bottom:3.6pt;mso-position-horizontal:absolute;mso-position-horizontal-relative:text;mso-position-vertical:absolute;mso-position-vertical-relative:text;mso-width-percent:0;mso-height-percent:0;mso-width-relative:margin;mso-height-relative:margin;v-text-anchor:top" o:gfxdata="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">
                 <v:textbox>
                   <w:txbxContent>
                     <w:p>
@@ -3892,7 +4536,7 @@
           </mc:Choice>
           <mc:Fallback>
             <w:pict>
-              <v:rect w14:anchorId="00373615" id="Rectangle 17" o:spid="_x0000_s1051" style="position:absolute;margin-left:142.4pt;margin-top:-15.3pt;width:56pt;height:60.2pt;z-index:251683840;visibility:visible;mso-wrap-style:square;mso-width-percent:0;mso-height-percent:0;mso-wrap-distance-left:9pt;mso-wrap-distance-top:0;mso-wrap-distance-right:9pt;mso-wrap-distance-bottom:0;mso-position-horizontal:absolute;mso-position-horizontal-relative:text;mso-position-vertical:absolute;mso-position-vertical-relative:text;mso-width-percent:0;mso-height-percent:0;mso-width-relative:margin;mso-height-relative:margin;v-text-anchor:middle" o:gfxdata="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" fillcolor="#4472c4 [3204]" strokecolor="#c00000" strokeweight="1.5pt">
+              <v:rect w14:anchorId="00373615" id="Rectangle 17" o:spid="_x0000_s1054" style="position:absolute;margin-left:142.4pt;margin-top:-15.3pt;width:56pt;height:60.2pt;z-index:251683840;visibility:visible;mso-wrap-style:square;mso-width-percent:0;mso-height-percent:0;mso-wrap-distance-left:9pt;mso-wrap-distance-top:0;mso-wrap-distance-right:9pt;mso-wrap-distance-bottom:0;mso-position-horizontal:absolute;mso-position-horizontal-relative:text;mso-position-vertical:absolute;mso-position-vertical-relative:text;mso-width-percent:0;mso-height-percent:0;mso-width-relative:margin;mso-height-relative:margin;v-text-anchor:middle" o:gfxdata="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" fillcolor="#4472c4 [3204]" strokecolor="#c00000" strokeweight="1.5pt">
                 <v:textbox>
                   <w:txbxContent>
                     <w:p>
@@ -4005,7 +4649,7 @@
           </mc:Choice>
           <mc:Fallback>
             <w:pict>
-              <v:rect w14:anchorId="68AE4847" id="Rectangle 16" o:spid="_x0000_s1052" style="position:absolute;margin-left:1.1pt;margin-top:-52pt;width:197.3pt;height:129.55pt;z-index:-251634688;visibility:visible;mso-wrap-style:square;mso-width-percent:0;mso-height-percent:0;mso-wrap-distance-left:9pt;mso-wrap-distance-top:0;mso-wrap-distance-right:9pt;mso-wrap-distance-bottom:0;mso-position-horizontal:absolute;mso-position-horizontal-relative:text;mso-position-vertical:absolute;mso-position-vertical-relative:text;mso-width-percent:0;mso-height-percent:0;mso-width-relative:margin;mso-height-relative:margin;v-text-anchor:middle" o:gfxdata="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" filled="f" strokecolor="#c00000" strokeweight="2.25pt">
+              <v:rect w14:anchorId="68AE4847" id="Rectangle 16" o:spid="_x0000_s1055" style="position:absolute;margin-left:1.1pt;margin-top:-52pt;width:197.3pt;height:129.55pt;z-index:-251634688;visibility:visible;mso-wrap-style:square;mso-width-percent:0;mso-height-percent:0;mso-wrap-distance-left:9pt;mso-wrap-distance-top:0;mso-wrap-distance-right:9pt;mso-wrap-distance-bottom:0;mso-position-horizontal:absolute;mso-position-horizontal-relative:text;mso-position-vertical:absolute;mso-position-vertical-relative:text;mso-width-percent:0;mso-height-percent:0;mso-width-relative:margin;mso-height-relative:margin;v-text-anchor:middle" o:gfxdata="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" filled="f" strokecolor="#c00000" strokeweight="2.25pt">
                 <v:textbox>
                   <w:txbxContent>
                     <w:p>
@@ -4070,11 +4714,9 @@
                       <wps:txbx>
                         <w:txbxContent>
                           <w:p>
-                            <w:bookmarkStart w:id="0" w:name="_GoBack"/>
                             <w:r>
                               <w:t>Mesure courant batterie</w:t>
                             </w:r>
-                            <w:bookmarkEnd w:id="0"/>
                           </w:p>
                         </w:txbxContent>
                       </wps:txbx>
@@ -4095,15 +4737,13 @@
           </mc:Choice>
           <mc:Fallback>
             <w:pict>
-              <v:shape id="_x0000_s1053" type="#_x0000_t202" style="position:absolute;margin-left:48.7pt;margin-top:237.15pt;width:130.2pt;height:25pt;z-index:251695104;visibility:visible;mso-wrap-style:square;mso-width-percent:0;mso-height-percent:0;mso-wrap-distance-left:9pt;mso-wrap-distance-top:3.6pt;mso-wrap-distance-right:9pt;mso-wrap-distance-bottom:3.6pt;mso-position-horizontal:absolute;mso-position-horizontal-relative:text;mso-position-vertical:absolute;mso-position-vertical-relative:text;mso-width-percent:0;mso-height-percent:0;mso-width-relative:margin;mso-height-relative:margin;v-text-anchor:top" o:gfxdata="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" filled="f" stroked="f">
+              <v:shape id="_x0000_s1056" type="#_x0000_t202" style="position:absolute;margin-left:48.7pt;margin-top:237.15pt;width:130.2pt;height:25pt;z-index:251695104;visibility:visible;mso-wrap-style:square;mso-width-percent:0;mso-height-percent:0;mso-wrap-distance-left:9pt;mso-wrap-distance-top:3.6pt;mso-wrap-distance-right:9pt;mso-wrap-distance-bottom:3.6pt;mso-position-horizontal:absolute;mso-position-horizontal-relative:text;mso-position-vertical:absolute;mso-position-vertical-relative:text;mso-width-percent:0;mso-height-percent:0;mso-width-relative:margin;mso-height-relative:margin;v-text-anchor:top" o:gfxdata="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" filled="f" stroked="f">
                 <v:textbox>
                   <w:txbxContent>
                     <w:p>
-                      <w:bookmarkStart w:id="1" w:name="_GoBack"/>
                       <w:r>
                         <w:t>Mesure courant batterie</w:t>
                       </w:r>
-                      <w:bookmarkEnd w:id="1"/>
                     </w:p>
                   </w:txbxContent>
                 </v:textbox>
@@ -4521,7 +5161,7 @@
   <w:style w:type="paragraph" w:default="1" w:styleId="Normal">
     <w:name w:val="Normal"/>
     <w:qFormat/>
-    <w:rsid w:val="00276563"/>
+    <w:rsid w:val="004530C3"/>
   </w:style>
   <w:style w:type="character" w:default="1" w:styleId="Policepardfaut">
     <w:name w:val="Default Paragraph Font"/>
